--- a/doc/迭代六/迭代六测试报告.docx
+++ b/doc/迭代六/迭代六测试报告.docx
@@ -1,6 +1,6 @@
 
 <file path=word/document.xml><?xml version="1.0" encoding="utf-8"?>
-<w:document xmlns:ve="http://schemas.openxmlformats.org/markup-compatibility/2006" xmlns:o="urn:schemas-microsoft-com:office:office" xmlns:r="http://schemas.openxmlformats.org/officeDocument/2006/relationships" xmlns:m="http://schemas.openxmlformats.org/officeDocument/2006/math" xmlns:v="urn:schemas-microsoft-com:vml" xmlns:wp="http://schemas.openxmlformats.org/drawingml/2006/wordprocessingDrawing" xmlns:w10="urn:schemas-microsoft-com:office:word" xmlns:w="http://schemas.openxmlformats.org/wordprocessingml/2006/main" xmlns:wne="http://schemas.microsoft.com/office/word/2006/wordml">
+<w:document xmlns:wpc="http://schemas.microsoft.com/office/word/2010/wordprocessingCanvas" xmlns:cx="http://schemas.microsoft.com/office/drawing/2014/chartex" xmlns:cx1="http://schemas.microsoft.com/office/drawing/2015/9/8/chartex" xmlns:cx2="http://schemas.microsoft.com/office/drawing/2015/10/21/chartex" xmlns:cx3="http://schemas.microsoft.com/office/drawing/2016/5/9/chartex" xmlns:cx4="http://schemas.microsoft.com/office/drawing/2016/5/10/chartex" xmlns:cx5="http://schemas.microsoft.com/office/drawing/2016/5/11/chartex" xmlns:cx6="http://schemas.microsoft.com/office/drawing/2016/5/12/chartex" xmlns:cx7="http://schemas.microsoft.com/office/drawing/2016/5/13/chartex" xmlns:cx8="http://schemas.microsoft.com/office/drawing/2016/5/14/chartex" xmlns:mc="http://schemas.openxmlformats.org/markup-compatibility/2006" xmlns:aink="http://schemas.microsoft.com/office/drawing/2016/ink" xmlns:am3d="http://schemas.microsoft.com/office/drawing/2017/model3d" xmlns:o="urn:schemas-microsoft-com:office:office" xmlns:r="http://schemas.openxmlformats.org/officeDocument/2006/relationships" xmlns:m="http://schemas.openxmlformats.org/officeDocument/2006/math" xmlns:v="urn:schemas-microsoft-com:vml" xmlns:wp14="http://schemas.microsoft.com/office/word/2010/wordprocessingDrawing" xmlns:wp="http://schemas.openxmlformats.org/drawingml/2006/wordprocessingDrawing" xmlns:w10="urn:schemas-microsoft-com:office:word" xmlns:w="http://schemas.openxmlformats.org/wordprocessingml/2006/main" xmlns:w14="http://schemas.microsoft.com/office/word/2010/wordml" xmlns:w15="http://schemas.microsoft.com/office/word/2012/wordml" xmlns:w16cid="http://schemas.microsoft.com/office/word/2016/wordml/cid" xmlns:w16se="http://schemas.microsoft.com/office/word/2015/wordml/symex" xmlns:wpg="http://schemas.microsoft.com/office/word/2010/wordprocessingGroup" xmlns:wpi="http://schemas.microsoft.com/office/word/2010/wordprocessingInk" xmlns:wne="http://schemas.microsoft.com/office/word/2006/wordml" xmlns:wps="http://schemas.microsoft.com/office/word/2010/wordprocessingShape" mc:Ignorable="w14 w15 w16se w16cid wp14">
   <w:body>
     <w:p>
       <w:pPr>
@@ -30,7 +30,7 @@
         <w:rPr>
           <w:rFonts w:ascii="Arial" w:hAnsi="Arial" w:hint="eastAsia"/>
         </w:rPr>
-        <w:t>五</w:t>
+        <w:t>六</w:t>
       </w:r>
       <w:r>
         <w:rPr>
@@ -111,7 +111,7 @@
           <w:insideV w:val="single" w:sz="6" w:space="0" w:color="auto"/>
         </w:tblBorders>
         <w:tblLayout w:type="fixed"/>
-        <w:tblLook w:val="0000"/>
+        <w:tblLook w:val="0000" w:firstRow="0" w:lastRow="0" w:firstColumn="0" w:lastColumn="0" w:noHBand="0" w:noVBand="0"/>
       </w:tblPr>
       <w:tblGrid>
         <w:gridCol w:w="2304"/>
@@ -218,25 +218,25 @@
               <w:rPr>
                 <w:rFonts w:ascii="Times New Roman"/>
               </w:rPr>
-              <w:t>2018/1</w:t>
+              <w:t>201</w:t>
             </w:r>
             <w:r>
               <w:rPr>
                 <w:rFonts w:ascii="Times New Roman"/>
               </w:rPr>
-              <w:t>2</w:t>
+              <w:t>9</w:t>
             </w:r>
             <w:r>
               <w:rPr>
                 <w:rFonts w:ascii="Times New Roman"/>
               </w:rPr>
-              <w:t>/</w:t>
-            </w:r>
-            <w:r>
-              <w:rPr>
-                <w:rFonts w:ascii="Times New Roman" w:hint="eastAsia"/>
-              </w:rPr>
-              <w:t>16</w:t>
+              <w:t>/1/</w:t>
+            </w:r>
+            <w:r>
+              <w:rPr>
+                <w:rFonts w:ascii="Times New Roman"/>
+              </w:rPr>
+              <w:t>9</w:t>
             </w:r>
           </w:p>
         </w:tc>
@@ -268,13 +268,7 @@
               <w:rPr>
                 <w:rFonts w:ascii="Times New Roman" w:hint="eastAsia"/>
               </w:rPr>
-              <w:t>增加</w:t>
-            </w:r>
-            <w:r>
-              <w:rPr>
-                <w:rFonts w:ascii="Times New Roman" w:hint="eastAsia"/>
-              </w:rPr>
-              <w:t>修改后的后台接口</w:t>
+              <w:t>性能</w:t>
             </w:r>
             <w:r>
               <w:rPr>
@@ -291,12 +285,15 @@
           <w:p>
             <w:pPr>
               <w:pStyle w:val="Tabletext"/>
+              <w:rPr>
+                <w:rFonts w:hint="eastAsia"/>
+              </w:rPr>
             </w:pPr>
             <w:r>
               <w:rPr>
                 <w:rFonts w:hint="eastAsia"/>
               </w:rPr>
-              <w:t>张宇燊</w:t>
+              <w:t>蒋海波</w:t>
             </w:r>
           </w:p>
         </w:tc>
@@ -390,870 +387,49 @@
     <w:p>
       <w:pPr>
         <w:pStyle w:val="a4"/>
+      </w:pPr>
+    </w:p>
+    <w:p>
+      <w:pPr>
+        <w:pStyle w:val="a4"/>
+        <w:rPr>
+          <w:rFonts w:ascii="Arial" w:hAnsi="Arial"/>
+        </w:rPr>
       </w:pPr>
       <w:r>
         <w:br w:type="page"/>
       </w:r>
       <w:r>
         <w:rPr>
-          <w:rFonts w:hint="eastAsia"/>
+          <w:rFonts w:ascii="Arial" w:hAnsi="Arial"/>
         </w:rPr>
         <w:lastRenderedPageBreak/>
-        <w:t>目录</w:t>
-      </w:r>
-    </w:p>
-    <w:p>
-      <w:pPr>
-        <w:pStyle w:val="10"/>
-        <w:tabs>
-          <w:tab w:val="left" w:pos="432"/>
-        </w:tabs>
-        <w:rPr>
-          <w:rFonts w:asciiTheme="minorHAnsi" w:eastAsiaTheme="minorEastAsia" w:hAnsiTheme="minorHAnsi" w:cstheme="minorBidi"/>
-          <w:noProof/>
-          <w:snapToGrid/>
-          <w:kern w:val="2"/>
-          <w:sz w:val="21"/>
-          <w:szCs w:val="22"/>
-        </w:rPr>
-      </w:pPr>
-      <w:r>
-        <w:rPr>
-          <w:rFonts w:ascii="Times New Roman"/>
-        </w:rPr>
         <w:fldChar w:fldCharType="begin"/>
       </w:r>
       <w:r>
         <w:rPr>
-          <w:rFonts w:ascii="Times New Roman"/>
+          <w:rFonts w:ascii="Arial" w:hAnsi="Arial"/>
         </w:rPr>
-        <w:instrText xml:space="preserve"> TOC \o "1-3" </w:instrText>
+        <w:instrText xml:space="preserve"> TITLE  \* MERGEFORMAT </w:instrText>
       </w:r>
       <w:r>
         <w:rPr>
-          <w:rFonts w:ascii="Times New Roman"/>
+          <w:rFonts w:ascii="Arial" w:hAnsi="Arial"/>
         </w:rPr>
         <w:fldChar w:fldCharType="separate"/>
       </w:r>
       <w:r>
         <w:rPr>
-          <w:noProof/>
+          <w:rFonts w:ascii="Arial" w:hAnsi="Arial" w:hint="eastAsia"/>
         </w:rPr>
-        <w:t>1.</w:t>
+        <w:t>测试评估报告</w:t>
       </w:r>
       <w:r>
         <w:rPr>
-          <w:rFonts w:asciiTheme="minorHAnsi" w:eastAsiaTheme="minorEastAsia" w:hAnsiTheme="minorHAnsi" w:cstheme="minorBidi"/>
-          <w:noProof/>
-          <w:snapToGrid/>
-          <w:kern w:val="2"/>
-          <w:sz w:val="21"/>
-          <w:szCs w:val="22"/>
-        </w:rPr>
-        <w:tab/>
-      </w:r>
-      <w:r>
-        <w:rPr>
-          <w:rFonts w:hint="eastAsia"/>
-          <w:noProof/>
-        </w:rPr>
-        <w:t>简介</w:t>
-      </w:r>
-      <w:r>
-        <w:rPr>
-          <w:noProof/>
-        </w:rPr>
-        <w:tab/>
-      </w:r>
-      <w:r>
-        <w:rPr>
-          <w:noProof/>
-        </w:rPr>
-        <w:fldChar w:fldCharType="begin"/>
-      </w:r>
-      <w:r>
-        <w:rPr>
-          <w:noProof/>
-        </w:rPr>
-        <w:instrText xml:space="preserve"> PAGEREF _Toc532756507 \h </w:instrText>
-      </w:r>
-      <w:r>
-        <w:rPr>
-          <w:noProof/>
-        </w:rPr>
-      </w:r>
-      <w:r>
-        <w:rPr>
-          <w:noProof/>
-        </w:rPr>
-        <w:fldChar w:fldCharType="separate"/>
-      </w:r>
-      <w:r>
-        <w:rPr>
-          <w:noProof/>
-        </w:rPr>
-        <w:t>4</w:t>
-      </w:r>
-      <w:r>
-        <w:rPr>
-          <w:noProof/>
+          <w:rFonts w:ascii="Arial" w:hAnsi="Arial"/>
         </w:rPr>
         <w:fldChar w:fldCharType="end"/>
       </w:r>
-    </w:p>
-    <w:p>
-      <w:pPr>
-        <w:pStyle w:val="20"/>
-        <w:tabs>
-          <w:tab w:val="left" w:pos="1000"/>
-        </w:tabs>
-        <w:rPr>
-          <w:rFonts w:asciiTheme="minorHAnsi" w:eastAsiaTheme="minorEastAsia" w:hAnsiTheme="minorHAnsi" w:cstheme="minorBidi"/>
-          <w:noProof/>
-          <w:snapToGrid/>
-          <w:kern w:val="2"/>
-          <w:sz w:val="21"/>
-          <w:szCs w:val="22"/>
-        </w:rPr>
-      </w:pPr>
-      <w:r>
-        <w:rPr>
-          <w:noProof/>
-        </w:rPr>
-        <w:t>1.1</w:t>
-      </w:r>
-      <w:r>
-        <w:rPr>
-          <w:rFonts w:asciiTheme="minorHAnsi" w:eastAsiaTheme="minorEastAsia" w:hAnsiTheme="minorHAnsi" w:cstheme="minorBidi"/>
-          <w:noProof/>
-          <w:snapToGrid/>
-          <w:kern w:val="2"/>
-          <w:sz w:val="21"/>
-          <w:szCs w:val="22"/>
-        </w:rPr>
-        <w:tab/>
-      </w:r>
-      <w:r>
-        <w:rPr>
-          <w:rFonts w:hint="eastAsia"/>
-          <w:noProof/>
-        </w:rPr>
-        <w:t>目的</w:t>
-      </w:r>
-      <w:r>
-        <w:rPr>
-          <w:noProof/>
-        </w:rPr>
-        <w:tab/>
-      </w:r>
-      <w:r>
-        <w:rPr>
-          <w:noProof/>
-        </w:rPr>
-        <w:fldChar w:fldCharType="begin"/>
-      </w:r>
-      <w:r>
-        <w:rPr>
-          <w:noProof/>
-        </w:rPr>
-        <w:instrText xml:space="preserve"> PAGEREF _Toc532756508 \h </w:instrText>
-      </w:r>
-      <w:r>
-        <w:rPr>
-          <w:noProof/>
-        </w:rPr>
-      </w:r>
-      <w:r>
-        <w:rPr>
-          <w:noProof/>
-        </w:rPr>
-        <w:fldChar w:fldCharType="separate"/>
-      </w:r>
-      <w:r>
-        <w:rPr>
-          <w:noProof/>
-        </w:rPr>
-        <w:t>4</w:t>
-      </w:r>
-      <w:r>
-        <w:rPr>
-          <w:noProof/>
-        </w:rPr>
-        <w:fldChar w:fldCharType="end"/>
-      </w:r>
-    </w:p>
-    <w:p>
-      <w:pPr>
-        <w:pStyle w:val="20"/>
-        <w:tabs>
-          <w:tab w:val="left" w:pos="1000"/>
-        </w:tabs>
-        <w:rPr>
-          <w:rFonts w:asciiTheme="minorHAnsi" w:eastAsiaTheme="minorEastAsia" w:hAnsiTheme="minorHAnsi" w:cstheme="minorBidi"/>
-          <w:noProof/>
-          <w:snapToGrid/>
-          <w:kern w:val="2"/>
-          <w:sz w:val="21"/>
-          <w:szCs w:val="22"/>
-        </w:rPr>
-      </w:pPr>
-      <w:r>
-        <w:rPr>
-          <w:noProof/>
-        </w:rPr>
-        <w:t>1.2</w:t>
-      </w:r>
-      <w:r>
-        <w:rPr>
-          <w:rFonts w:asciiTheme="minorHAnsi" w:eastAsiaTheme="minorEastAsia" w:hAnsiTheme="minorHAnsi" w:cstheme="minorBidi"/>
-          <w:noProof/>
-          <w:snapToGrid/>
-          <w:kern w:val="2"/>
-          <w:sz w:val="21"/>
-          <w:szCs w:val="22"/>
-        </w:rPr>
-        <w:tab/>
-      </w:r>
-      <w:r>
-        <w:rPr>
-          <w:rFonts w:hint="eastAsia"/>
-          <w:noProof/>
-        </w:rPr>
-        <w:t>范围</w:t>
-      </w:r>
-      <w:r>
-        <w:rPr>
-          <w:noProof/>
-        </w:rPr>
-        <w:tab/>
-      </w:r>
-      <w:r>
-        <w:rPr>
-          <w:noProof/>
-        </w:rPr>
-        <w:fldChar w:fldCharType="begin"/>
-      </w:r>
-      <w:r>
-        <w:rPr>
-          <w:noProof/>
-        </w:rPr>
-        <w:instrText xml:space="preserve"> PAGEREF _Toc532756509 \h </w:instrText>
-      </w:r>
-      <w:r>
-        <w:rPr>
-          <w:noProof/>
-        </w:rPr>
-      </w:r>
-      <w:r>
-        <w:rPr>
-          <w:noProof/>
-        </w:rPr>
-        <w:fldChar w:fldCharType="separate"/>
-      </w:r>
-      <w:r>
-        <w:rPr>
-          <w:noProof/>
-        </w:rPr>
-        <w:t>4</w:t>
-      </w:r>
-      <w:r>
-        <w:rPr>
-          <w:noProof/>
-        </w:rPr>
-        <w:fldChar w:fldCharType="end"/>
-      </w:r>
-    </w:p>
-    <w:p>
-      <w:pPr>
-        <w:pStyle w:val="20"/>
-        <w:tabs>
-          <w:tab w:val="left" w:pos="1000"/>
-        </w:tabs>
-        <w:rPr>
-          <w:rFonts w:asciiTheme="minorHAnsi" w:eastAsiaTheme="minorEastAsia" w:hAnsiTheme="minorHAnsi" w:cstheme="minorBidi"/>
-          <w:noProof/>
-          <w:snapToGrid/>
-          <w:kern w:val="2"/>
-          <w:sz w:val="21"/>
-          <w:szCs w:val="22"/>
-        </w:rPr>
-      </w:pPr>
-      <w:r>
-        <w:rPr>
-          <w:noProof/>
-        </w:rPr>
-        <w:t>1.3</w:t>
-      </w:r>
-      <w:r>
-        <w:rPr>
-          <w:rFonts w:asciiTheme="minorHAnsi" w:eastAsiaTheme="minorEastAsia" w:hAnsiTheme="minorHAnsi" w:cstheme="minorBidi"/>
-          <w:noProof/>
-          <w:snapToGrid/>
-          <w:kern w:val="2"/>
-          <w:sz w:val="21"/>
-          <w:szCs w:val="22"/>
-        </w:rPr>
-        <w:tab/>
-      </w:r>
-      <w:r>
-        <w:rPr>
-          <w:rFonts w:hint="eastAsia"/>
-          <w:noProof/>
-        </w:rPr>
-        <w:t>定义、首字母缩写词和缩略语</w:t>
-      </w:r>
-      <w:r>
-        <w:rPr>
-          <w:noProof/>
-        </w:rPr>
-        <w:tab/>
-      </w:r>
-      <w:r>
-        <w:rPr>
-          <w:noProof/>
-        </w:rPr>
-        <w:fldChar w:fldCharType="begin"/>
-      </w:r>
-      <w:r>
-        <w:rPr>
-          <w:noProof/>
-        </w:rPr>
-        <w:instrText xml:space="preserve"> PAGEREF _Toc532756510 \h </w:instrText>
-      </w:r>
-      <w:r>
-        <w:rPr>
-          <w:noProof/>
-        </w:rPr>
-      </w:r>
-      <w:r>
-        <w:rPr>
-          <w:noProof/>
-        </w:rPr>
-        <w:fldChar w:fldCharType="separate"/>
-      </w:r>
-      <w:r>
-        <w:rPr>
-          <w:noProof/>
-        </w:rPr>
-        <w:t>4</w:t>
-      </w:r>
-      <w:r>
-        <w:rPr>
-          <w:noProof/>
-        </w:rPr>
-        <w:fldChar w:fldCharType="end"/>
-      </w:r>
-    </w:p>
-    <w:p>
-      <w:pPr>
-        <w:pStyle w:val="20"/>
-        <w:tabs>
-          <w:tab w:val="left" w:pos="1000"/>
-        </w:tabs>
-        <w:rPr>
-          <w:rFonts w:asciiTheme="minorHAnsi" w:eastAsiaTheme="minorEastAsia" w:hAnsiTheme="minorHAnsi" w:cstheme="minorBidi"/>
-          <w:noProof/>
-          <w:snapToGrid/>
-          <w:kern w:val="2"/>
-          <w:sz w:val="21"/>
-          <w:szCs w:val="22"/>
-        </w:rPr>
-      </w:pPr>
-      <w:r>
-        <w:rPr>
-          <w:noProof/>
-        </w:rPr>
-        <w:t>1.4</w:t>
-      </w:r>
-      <w:r>
-        <w:rPr>
-          <w:rFonts w:asciiTheme="minorHAnsi" w:eastAsiaTheme="minorEastAsia" w:hAnsiTheme="minorHAnsi" w:cstheme="minorBidi"/>
-          <w:noProof/>
-          <w:snapToGrid/>
-          <w:kern w:val="2"/>
-          <w:sz w:val="21"/>
-          <w:szCs w:val="22"/>
-        </w:rPr>
-        <w:tab/>
-      </w:r>
-      <w:r>
-        <w:rPr>
-          <w:rFonts w:hint="eastAsia"/>
-          <w:noProof/>
-        </w:rPr>
-        <w:t>参考资料</w:t>
-      </w:r>
-      <w:r>
-        <w:rPr>
-          <w:noProof/>
-        </w:rPr>
-        <w:tab/>
-      </w:r>
-      <w:r>
-        <w:rPr>
-          <w:noProof/>
-        </w:rPr>
-        <w:fldChar w:fldCharType="begin"/>
-      </w:r>
-      <w:r>
-        <w:rPr>
-          <w:noProof/>
-        </w:rPr>
-        <w:instrText xml:space="preserve"> PAGEREF _Toc532756511 \h </w:instrText>
-      </w:r>
-      <w:r>
-        <w:rPr>
-          <w:noProof/>
-        </w:rPr>
-      </w:r>
-      <w:r>
-        <w:rPr>
-          <w:noProof/>
-        </w:rPr>
-        <w:fldChar w:fldCharType="separate"/>
-      </w:r>
-      <w:r>
-        <w:rPr>
-          <w:noProof/>
-        </w:rPr>
-        <w:t>4</w:t>
-      </w:r>
-      <w:r>
-        <w:rPr>
-          <w:noProof/>
-        </w:rPr>
-        <w:fldChar w:fldCharType="end"/>
-      </w:r>
-    </w:p>
-    <w:p>
-      <w:pPr>
-        <w:pStyle w:val="10"/>
-        <w:tabs>
-          <w:tab w:val="left" w:pos="432"/>
-        </w:tabs>
-        <w:rPr>
-          <w:rFonts w:asciiTheme="minorHAnsi" w:eastAsiaTheme="minorEastAsia" w:hAnsiTheme="minorHAnsi" w:cstheme="minorBidi"/>
-          <w:noProof/>
-          <w:snapToGrid/>
-          <w:kern w:val="2"/>
-          <w:sz w:val="21"/>
-          <w:szCs w:val="22"/>
-        </w:rPr>
-      </w:pPr>
-      <w:r>
-        <w:rPr>
-          <w:noProof/>
-        </w:rPr>
-        <w:t>2.</w:t>
-      </w:r>
-      <w:r>
-        <w:rPr>
-          <w:rFonts w:asciiTheme="minorHAnsi" w:eastAsiaTheme="minorEastAsia" w:hAnsiTheme="minorHAnsi" w:cstheme="minorBidi"/>
-          <w:noProof/>
-          <w:snapToGrid/>
-          <w:kern w:val="2"/>
-          <w:sz w:val="21"/>
-          <w:szCs w:val="22"/>
-        </w:rPr>
-        <w:tab/>
-      </w:r>
-      <w:r>
-        <w:rPr>
-          <w:rFonts w:hint="eastAsia"/>
-          <w:noProof/>
-        </w:rPr>
-        <w:t>后台接口测试</w:t>
-      </w:r>
-      <w:r>
-        <w:rPr>
-          <w:noProof/>
-        </w:rPr>
-        <w:tab/>
-      </w:r>
-      <w:r>
-        <w:rPr>
-          <w:noProof/>
-        </w:rPr>
-        <w:fldChar w:fldCharType="begin"/>
-      </w:r>
-      <w:r>
-        <w:rPr>
-          <w:noProof/>
-        </w:rPr>
-        <w:instrText xml:space="preserve"> PAGEREF _Toc532756512 \h </w:instrText>
-      </w:r>
-      <w:r>
-        <w:rPr>
-          <w:noProof/>
-        </w:rPr>
-      </w:r>
-      <w:r>
-        <w:rPr>
-          <w:noProof/>
-        </w:rPr>
-        <w:fldChar w:fldCharType="separate"/>
-      </w:r>
-      <w:r>
-        <w:rPr>
-          <w:noProof/>
-        </w:rPr>
-        <w:t>4</w:t>
-      </w:r>
-      <w:r>
-        <w:rPr>
-          <w:noProof/>
-        </w:rPr>
-        <w:fldChar w:fldCharType="end"/>
-      </w:r>
-    </w:p>
-    <w:p>
-      <w:pPr>
-        <w:pStyle w:val="20"/>
-        <w:tabs>
-          <w:tab w:val="left" w:pos="1000"/>
-        </w:tabs>
-        <w:rPr>
-          <w:rFonts w:asciiTheme="minorHAnsi" w:eastAsiaTheme="minorEastAsia" w:hAnsiTheme="minorHAnsi" w:cstheme="minorBidi"/>
-          <w:noProof/>
-          <w:snapToGrid/>
-          <w:kern w:val="2"/>
-          <w:sz w:val="21"/>
-          <w:szCs w:val="22"/>
-        </w:rPr>
-      </w:pPr>
-      <w:r>
-        <w:rPr>
-          <w:noProof/>
-        </w:rPr>
-        <w:t>2.1</w:t>
-      </w:r>
-      <w:r>
-        <w:rPr>
-          <w:rFonts w:asciiTheme="minorHAnsi" w:eastAsiaTheme="minorEastAsia" w:hAnsiTheme="minorHAnsi" w:cstheme="minorBidi"/>
-          <w:noProof/>
-          <w:snapToGrid/>
-          <w:kern w:val="2"/>
-          <w:sz w:val="21"/>
-          <w:szCs w:val="22"/>
-        </w:rPr>
-        <w:tab/>
-      </w:r>
-      <w:r>
-        <w:rPr>
-          <w:rFonts w:hint="eastAsia"/>
-          <w:noProof/>
-        </w:rPr>
-        <w:t>测试用例</w:t>
-      </w:r>
-      <w:r>
-        <w:rPr>
-          <w:noProof/>
-        </w:rPr>
-        <w:tab/>
-      </w:r>
-      <w:r>
-        <w:rPr>
-          <w:noProof/>
-        </w:rPr>
-        <w:fldChar w:fldCharType="begin"/>
-      </w:r>
-      <w:r>
-        <w:rPr>
-          <w:noProof/>
-        </w:rPr>
-        <w:instrText xml:space="preserve"> PAGEREF _Toc532756513 \h </w:instrText>
-      </w:r>
-      <w:r>
-        <w:rPr>
-          <w:noProof/>
-        </w:rPr>
-      </w:r>
-      <w:r>
-        <w:rPr>
-          <w:noProof/>
-        </w:rPr>
-        <w:fldChar w:fldCharType="separate"/>
-      </w:r>
-      <w:r>
-        <w:rPr>
-          <w:noProof/>
-        </w:rPr>
-        <w:t>4</w:t>
-      </w:r>
-      <w:r>
-        <w:rPr>
-          <w:noProof/>
-        </w:rPr>
-        <w:fldChar w:fldCharType="end"/>
-      </w:r>
-    </w:p>
-    <w:p>
-      <w:pPr>
-        <w:pStyle w:val="20"/>
-        <w:tabs>
-          <w:tab w:val="left" w:pos="1000"/>
-        </w:tabs>
-        <w:rPr>
-          <w:rFonts w:asciiTheme="minorHAnsi" w:eastAsiaTheme="minorEastAsia" w:hAnsiTheme="minorHAnsi" w:cstheme="minorBidi"/>
-          <w:noProof/>
-          <w:snapToGrid/>
-          <w:kern w:val="2"/>
-          <w:sz w:val="21"/>
-          <w:szCs w:val="22"/>
-        </w:rPr>
-      </w:pPr>
-      <w:r>
-        <w:rPr>
-          <w:noProof/>
-        </w:rPr>
-        <w:t>2.2</w:t>
-      </w:r>
-      <w:r>
-        <w:rPr>
-          <w:rFonts w:asciiTheme="minorHAnsi" w:eastAsiaTheme="minorEastAsia" w:hAnsiTheme="minorHAnsi" w:cstheme="minorBidi"/>
-          <w:noProof/>
-          <w:snapToGrid/>
-          <w:kern w:val="2"/>
-          <w:sz w:val="21"/>
-          <w:szCs w:val="22"/>
-        </w:rPr>
-        <w:tab/>
-      </w:r>
-      <w:r>
-        <w:rPr>
-          <w:rFonts w:hint="eastAsia"/>
-          <w:noProof/>
-        </w:rPr>
-        <w:t>测试结果</w:t>
-      </w:r>
-      <w:r>
-        <w:rPr>
-          <w:noProof/>
-        </w:rPr>
-        <w:tab/>
-      </w:r>
-      <w:r>
-        <w:rPr>
-          <w:noProof/>
-        </w:rPr>
-        <w:fldChar w:fldCharType="begin"/>
-      </w:r>
-      <w:r>
-        <w:rPr>
-          <w:noProof/>
-        </w:rPr>
-        <w:instrText xml:space="preserve"> PAGEREF _Toc532756514 \h </w:instrText>
-      </w:r>
-      <w:r>
-        <w:rPr>
-          <w:noProof/>
-        </w:rPr>
-      </w:r>
-      <w:r>
-        <w:rPr>
-          <w:noProof/>
-        </w:rPr>
-        <w:fldChar w:fldCharType="separate"/>
-      </w:r>
-      <w:r>
-        <w:rPr>
-          <w:noProof/>
-        </w:rPr>
-        <w:t>5</w:t>
-      </w:r>
-      <w:r>
-        <w:rPr>
-          <w:noProof/>
-        </w:rPr>
-        <w:fldChar w:fldCharType="end"/>
-      </w:r>
-    </w:p>
-    <w:p>
-      <w:pPr>
-        <w:pStyle w:val="20"/>
-        <w:tabs>
-          <w:tab w:val="left" w:pos="1000"/>
-        </w:tabs>
-        <w:rPr>
-          <w:rFonts w:asciiTheme="minorHAnsi" w:eastAsiaTheme="minorEastAsia" w:hAnsiTheme="minorHAnsi" w:cstheme="minorBidi"/>
-          <w:noProof/>
-          <w:snapToGrid/>
-          <w:kern w:val="2"/>
-          <w:sz w:val="21"/>
-          <w:szCs w:val="22"/>
-        </w:rPr>
-      </w:pPr>
-      <w:r>
-        <w:rPr>
-          <w:noProof/>
-        </w:rPr>
-        <w:t>2.3</w:t>
-      </w:r>
-      <w:r>
-        <w:rPr>
-          <w:rFonts w:asciiTheme="minorHAnsi" w:eastAsiaTheme="minorEastAsia" w:hAnsiTheme="minorHAnsi" w:cstheme="minorBidi"/>
-          <w:noProof/>
-          <w:snapToGrid/>
-          <w:kern w:val="2"/>
-          <w:sz w:val="21"/>
-          <w:szCs w:val="22"/>
-        </w:rPr>
-        <w:tab/>
-      </w:r>
-      <w:r>
-        <w:rPr>
-          <w:rFonts w:hint="eastAsia"/>
-          <w:noProof/>
-        </w:rPr>
-        <w:t>图</w:t>
-      </w:r>
-      <w:r>
-        <w:rPr>
-          <w:noProof/>
-        </w:rPr>
-        <w:tab/>
-      </w:r>
-      <w:r>
-        <w:rPr>
-          <w:noProof/>
-        </w:rPr>
-        <w:fldChar w:fldCharType="begin"/>
-      </w:r>
-      <w:r>
-        <w:rPr>
-          <w:noProof/>
-        </w:rPr>
-        <w:instrText xml:space="preserve"> PAGEREF _Toc532756515 \h </w:instrText>
-      </w:r>
-      <w:r>
-        <w:rPr>
-          <w:noProof/>
-        </w:rPr>
-      </w:r>
-      <w:r>
-        <w:rPr>
-          <w:noProof/>
-        </w:rPr>
-        <w:fldChar w:fldCharType="separate"/>
-      </w:r>
-      <w:r>
-        <w:rPr>
-          <w:noProof/>
-        </w:rPr>
-        <w:t>5</w:t>
-      </w:r>
-      <w:r>
-        <w:rPr>
-          <w:noProof/>
-        </w:rPr>
-        <w:fldChar w:fldCharType="end"/>
-      </w:r>
-    </w:p>
-    <w:p>
-      <w:pPr>
-        <w:pStyle w:val="10"/>
-        <w:tabs>
-          <w:tab w:val="left" w:pos="432"/>
-        </w:tabs>
-        <w:rPr>
-          <w:rFonts w:asciiTheme="minorHAnsi" w:eastAsiaTheme="minorEastAsia" w:hAnsiTheme="minorHAnsi" w:cstheme="minorBidi"/>
-          <w:noProof/>
-          <w:snapToGrid/>
-          <w:kern w:val="2"/>
-          <w:sz w:val="21"/>
-          <w:szCs w:val="22"/>
-        </w:rPr>
-      </w:pPr>
-      <w:r>
-        <w:rPr>
-          <w:noProof/>
-        </w:rPr>
-        <w:t>3.</w:t>
-      </w:r>
-      <w:r>
-        <w:rPr>
-          <w:rFonts w:asciiTheme="minorHAnsi" w:eastAsiaTheme="minorEastAsia" w:hAnsiTheme="minorHAnsi" w:cstheme="minorBidi"/>
-          <w:noProof/>
-          <w:snapToGrid/>
-          <w:kern w:val="2"/>
-          <w:sz w:val="21"/>
-          <w:szCs w:val="22"/>
-        </w:rPr>
-        <w:tab/>
-      </w:r>
-      <w:r>
-        <w:rPr>
-          <w:rFonts w:hint="eastAsia"/>
-          <w:noProof/>
-        </w:rPr>
-        <w:t>总结</w:t>
-      </w:r>
-      <w:r>
-        <w:rPr>
-          <w:noProof/>
-        </w:rPr>
-        <w:tab/>
-      </w:r>
-      <w:r>
-        <w:rPr>
-          <w:noProof/>
-        </w:rPr>
-        <w:fldChar w:fldCharType="begin"/>
-      </w:r>
-      <w:r>
-        <w:rPr>
-          <w:noProof/>
-        </w:rPr>
-        <w:instrText xml:space="preserve"> PAGEREF _Toc532756516 \h </w:instrText>
-      </w:r>
-      <w:r>
-        <w:rPr>
-          <w:noProof/>
-        </w:rPr>
-      </w:r>
-      <w:r>
-        <w:rPr>
-          <w:noProof/>
-        </w:rPr>
-        <w:fldChar w:fldCharType="separate"/>
-      </w:r>
-      <w:r>
-        <w:rPr>
-          <w:noProof/>
-        </w:rPr>
-        <w:t>6</w:t>
-      </w:r>
-      <w:r>
-        <w:rPr>
-          <w:noProof/>
-        </w:rPr>
-        <w:fldChar w:fldCharType="end"/>
-      </w:r>
-    </w:p>
-    <w:p>
-      <w:pPr>
-        <w:pStyle w:val="a4"/>
-        <w:rPr>
-          <w:rFonts w:ascii="Arial" w:hAnsi="Arial"/>
-        </w:rPr>
-      </w:pPr>
-      <w:r>
-        <w:rPr>
-          <w:rFonts w:ascii="Times New Roman"/>
-        </w:rPr>
-        <w:fldChar w:fldCharType="end"/>
-      </w:r>
-      <w:r>
-        <w:br w:type="page"/>
-      </w:r>
-      <w:fldSimple w:instr=" TITLE  \* MERGEFORMAT ">
-        <w:r>
-          <w:rPr>
-            <w:rFonts w:ascii="Arial" w:hAnsi="Arial" w:hint="eastAsia"/>
-          </w:rPr>
-          <w:t>测试评估报告</w:t>
-        </w:r>
-      </w:fldSimple>
     </w:p>
     <w:p>
       <w:pPr>
@@ -1285,14 +461,6 @@
       <w:pPr>
         <w:pStyle w:val="InfoBlue"/>
       </w:pPr>
-      <w:r>
-        <w:rPr>
-          <w:rFonts w:ascii="宋体" w:hint="eastAsia"/>
-          <w:i w:val="0"/>
-          <w:color w:val="auto"/>
-        </w:rPr>
-        <w:t>由于修改了本项目的侧重点，</w:t>
-      </w:r>
       <w:r>
         <w:rPr>
           <w:rFonts w:ascii="宋体" w:hint="eastAsia"/>
@@ -1307,7 +475,7 @@
           <w:i w:val="0"/>
           <w:color w:val="auto"/>
         </w:rPr>
-        <w:t>修改后的接口功能</w:t>
+        <w:t>本系统的性能</w:t>
       </w:r>
       <w:r>
         <w:rPr>
@@ -1332,6 +500,11 @@
       <w:bookmarkEnd w:id="2"/>
     </w:p>
     <w:p>
+      <w:pPr>
+        <w:rPr>
+          <w:rFonts w:hint="eastAsia"/>
+        </w:rPr>
+      </w:pPr>
       <w:r>
         <w:tab/>
       </w:r>
@@ -1345,13 +518,7 @@
         <w:rPr>
           <w:rFonts w:hint="eastAsia"/>
         </w:rPr>
-        <w:t>后台的数据获取</w:t>
-      </w:r>
-      <w:r>
-        <w:rPr>
-          <w:rFonts w:hint="eastAsia"/>
-        </w:rPr>
-        <w:t>。</w:t>
+        <w:t>本系统的数据查询性能</w:t>
       </w:r>
     </w:p>
     <w:p>
@@ -1392,7 +559,7 @@
         <w:rPr>
           <w:rFonts w:hint="eastAsia"/>
         </w:rPr>
-        <w:t>五</w:t>
+        <w:t>六</w:t>
       </w:r>
       <w:r>
         <w:rPr>
@@ -1401,7 +568,20 @@
         <w:t>测试计划</w:t>
       </w:r>
     </w:p>
-    <w:p/>
+    <w:p>
+      <w:pPr>
+        <w:ind w:firstLine="720"/>
+        <w:rPr>
+          <w:rFonts w:hint="eastAsia"/>
+        </w:rPr>
+      </w:pPr>
+      <w:r>
+        <w:rPr>
+          <w:rFonts w:hint="eastAsia"/>
+        </w:rPr>
+        <w:t>对比实验报告</w:t>
+      </w:r>
+    </w:p>
     <w:p/>
     <w:p>
       <w:pPr>
@@ -1412,7 +592,7 @@
         <w:rPr>
           <w:rFonts w:hint="eastAsia"/>
         </w:rPr>
-        <w:t>后台接口</w:t>
+        <w:t>性能</w:t>
       </w:r>
       <w:r>
         <w:rPr>
@@ -1437,10 +617,10 @@
     </w:p>
     <w:tbl>
       <w:tblPr>
-        <w:tblStyle w:val="af1"/>
+        <w:tblStyle w:val="af2"/>
         <w:tblW w:w="9231" w:type="dxa"/>
         <w:tblLayout w:type="fixed"/>
-        <w:tblLook w:val="04A0"/>
+        <w:tblLook w:val="04A0" w:firstRow="1" w:lastRow="0" w:firstColumn="1" w:lastColumn="0" w:noHBand="0" w:noVBand="1"/>
       </w:tblPr>
       <w:tblGrid>
         <w:gridCol w:w="675"/>
@@ -1507,87 +687,35 @@
             <w:tcW w:w="3057" w:type="dxa"/>
           </w:tcPr>
           <w:p>
-            <w:r>
-              <w:rPr>
-                <w:rFonts w:hint="eastAsia"/>
-              </w:rPr>
-              <w:t>用postman插件对后台接口发送http请求；</w:t>
-            </w:r>
-          </w:p>
-          <w:p>
-            <w:r>
-              <w:rPr>
-                <w:rFonts w:hint="eastAsia"/>
-              </w:rPr>
-              <w:t>路径输入：http://localhost:8081/getByVid</w:t>
-            </w:r>
-          </w:p>
-          <w:p>
-            <w:r>
-              <w:t>B</w:t>
-            </w:r>
-            <w:r>
-              <w:rPr>
-                <w:rFonts w:hint="eastAsia"/>
-              </w:rPr>
-              <w:t>ody部分选择raw，输入：</w:t>
-            </w:r>
-          </w:p>
-          <w:p>
-            <w:r>
-              <w:rPr>
-                <w:rFonts w:hint="eastAsia"/>
-              </w:rPr>
-              <w:t>{</w:t>
-            </w:r>
-          </w:p>
-          <w:p>
-            <w:r>
-              <w:rPr>
-                <w:rFonts w:hint="eastAsia"/>
-              </w:rPr>
-              <w:t>"vid":"D118017569",</w:t>
-            </w:r>
-          </w:p>
-          <w:p>
-            <w:r>
-              <w:rPr>
-                <w:rFonts w:hint="eastAsia"/>
-              </w:rPr>
-              <w:t>"token":"asd",</w:t>
-            </w:r>
-          </w:p>
-          <w:p>
-            <w:r>
-              <w:rPr>
-                <w:rFonts w:hint="eastAsia"/>
-              </w:rPr>
-              <w:t>"columnList":[</w:t>
-            </w:r>
-          </w:p>
-          <w:p>
-            <w:r>
-              <w:rPr>
-                <w:rFonts w:hint="eastAsia"/>
-              </w:rPr>
-              <w:t xml:space="preserve">     "bz3","bz5","bz7","bz10"</w:t>
-            </w:r>
-          </w:p>
-          <w:p>
-            <w:r>
-              <w:rPr>
-                <w:rFonts w:hint="eastAsia"/>
-              </w:rPr>
-              <w:t>]</w:t>
-            </w:r>
-          </w:p>
-          <w:p>
-            <w:r>
-              <w:rPr>
-                <w:rFonts w:hint="eastAsia"/>
-              </w:rPr>
-              <w:t>}</w:t>
-            </w:r>
+            <w:pPr>
+              <w:pStyle w:val="af1"/>
+              <w:ind w:firstLineChars="0" w:firstLine="0"/>
+            </w:pPr>
+            <w:r>
+              <w:t>S</w:t>
+            </w:r>
+            <w:r>
+              <w:rPr>
+                <w:rFonts w:hint="eastAsia"/>
+              </w:rPr>
+              <w:t>elect</w:t>
+            </w:r>
+            <w:r>
+              <w:t xml:space="preserve"> </w:t>
+            </w:r>
+            <w:proofErr w:type="gramStart"/>
+            <w:r>
+              <w:t>count(</w:t>
+            </w:r>
+            <w:proofErr w:type="gramEnd"/>
+            <w:r>
+              <w:t xml:space="preserve">1) from </w:t>
+            </w:r>
+            <w:proofErr w:type="spellStart"/>
+            <w:r>
+              <w:t>ehr_data</w:t>
+            </w:r>
+            <w:proofErr w:type="spellEnd"/>
           </w:p>
         </w:tc>
         <w:tc>
@@ -1595,70 +723,16 @@
             <w:tcW w:w="5499" w:type="dxa"/>
           </w:tcPr>
           <w:p>
-            <w:r>
-              <w:rPr>
-                <w:rFonts w:hint="eastAsia"/>
-              </w:rPr>
-              <w:t>Response返回数据库中对应</w:t>
-            </w:r>
-            <w:r>
-              <w:rPr>
-                <w:rFonts w:hint="eastAsia"/>
-              </w:rPr>
-              <w:t>的值，如图：</w:t>
-            </w:r>
-          </w:p>
-          <w:p>
-            <w:r>
-              <w:rPr>
-                <w:noProof/>
-                <w:snapToGrid/>
-              </w:rPr>
-              <w:drawing>
-                <wp:inline distT="0" distB="0" distL="0" distR="0">
-                  <wp:extent cx="3335057" cy="1562911"/>
-                  <wp:effectExtent l="19050" t="0" r="0" b="0"/>
-                  <wp:docPr id="2" name="图片 1"/>
-                  <wp:cNvGraphicFramePr>
-                    <a:graphicFrameLocks xmlns:a="http://schemas.openxmlformats.org/drawingml/2006/main" noChangeAspect="1"/>
-                  </wp:cNvGraphicFramePr>
-                  <a:graphic xmlns:a="http://schemas.openxmlformats.org/drawingml/2006/main">
-                    <a:graphicData uri="http://schemas.openxmlformats.org/drawingml/2006/picture">
-                      <pic:pic xmlns:pic="http://schemas.openxmlformats.org/drawingml/2006/picture">
-                        <pic:nvPicPr>
-                          <pic:cNvPr id="0" name="Picture 1"/>
-                          <pic:cNvPicPr>
-                            <a:picLocks noChangeAspect="1" noChangeArrowheads="1"/>
-                          </pic:cNvPicPr>
-                        </pic:nvPicPr>
-                        <pic:blipFill>
-                          <a:blip r:embed="rId8"/>
-                          <a:srcRect/>
-                          <a:stretch>
-                            <a:fillRect/>
-                          </a:stretch>
-                        </pic:blipFill>
-                        <pic:spPr bwMode="auto">
-                          <a:xfrm>
-                            <a:off x="0" y="0"/>
-                            <a:ext cx="3335478" cy="1563108"/>
-                          </a:xfrm>
-                          <a:prstGeom prst="rect">
-                            <a:avLst/>
-                          </a:prstGeom>
-                          <a:noFill/>
-                          <a:ln w="9525">
-                            <a:noFill/>
-                            <a:miter lim="800000"/>
-                            <a:headEnd/>
-                            <a:tailEnd/>
-                          </a:ln>
-                        </pic:spPr>
-                      </pic:pic>
-                    </a:graphicData>
-                  </a:graphic>
-                </wp:inline>
-              </w:drawing>
+            <w:pPr>
+              <w:rPr>
+                <w:rFonts w:hint="eastAsia"/>
+              </w:rPr>
+            </w:pPr>
+            <w:r>
+              <w:rPr>
+                <w:rFonts w:hint="eastAsia"/>
+              </w:rPr>
+              <w:t>Response返回数据库中对应的值并记录时间</w:t>
             </w:r>
           </w:p>
         </w:tc>
@@ -1682,79 +756,27 @@
             <w:tcW w:w="3057" w:type="dxa"/>
           </w:tcPr>
           <w:p>
-            <w:r>
-              <w:rPr>
-                <w:rFonts w:hint="eastAsia"/>
-              </w:rPr>
-              <w:t>用postman插件对后台接口发送http请求；</w:t>
-            </w:r>
-          </w:p>
-          <w:p>
-            <w:r>
-              <w:rPr>
-                <w:rFonts w:hint="eastAsia"/>
-              </w:rPr>
-              <w:t>路径输入：http://localhost:8081/getColumn</w:t>
-            </w:r>
-          </w:p>
-          <w:p>
-            <w:r>
-              <w:t>B</w:t>
-            </w:r>
-            <w:r>
-              <w:rPr>
-                <w:rFonts w:hint="eastAsia"/>
-              </w:rPr>
-              <w:t>ody部分选择raw，输入：</w:t>
-            </w:r>
-          </w:p>
-          <w:p>
-            <w:r>
-              <w:rPr>
-                <w:rFonts w:hint="eastAsia"/>
-              </w:rPr>
-              <w:t>{</w:t>
-            </w:r>
-          </w:p>
-          <w:p>
-            <w:r>
-              <w:rPr>
-                <w:rFonts w:hint="eastAsia"/>
-              </w:rPr>
-              <w:t>"token":"asd",</w:t>
-            </w:r>
-          </w:p>
-          <w:p>
-            <w:r>
-              <w:rPr>
-                <w:rFonts w:hint="eastAsia"/>
-              </w:rPr>
-              <w:t>"column":[</w:t>
-            </w:r>
-          </w:p>
-          <w:p>
-            <w:r>
-              <w:rPr>
-                <w:rFonts w:hint="eastAsia"/>
-              </w:rPr>
-              <w:t xml:space="preserve">     "bz3","bz5","bz7","bz10"</w:t>
-            </w:r>
-          </w:p>
-          <w:p>
-            <w:r>
-              <w:rPr>
-                <w:rFonts w:hint="eastAsia"/>
-              </w:rPr>
-              <w:t>]</w:t>
-            </w:r>
-          </w:p>
-          <w:p>
-            <w:r>
-              <w:rPr>
-                <w:rFonts w:hint="eastAsia"/>
-              </w:rPr>
-              <w:t>}</w:t>
-            </w:r>
+            <w:pPr>
+              <w:pStyle w:val="af1"/>
+              <w:ind w:firstLineChars="0" w:firstLine="0"/>
+            </w:pPr>
+            <w:r>
+              <w:t>S</w:t>
+            </w:r>
+            <w:r>
+              <w:rPr>
+                <w:rFonts w:hint="eastAsia"/>
+              </w:rPr>
+              <w:t>elect</w:t>
+            </w:r>
+            <w:r>
+              <w:t xml:space="preserve"> bz10 from </w:t>
+            </w:r>
+            <w:proofErr w:type="spellStart"/>
+            <w:r>
+              <w:t>ehr_data</w:t>
+            </w:r>
+            <w:proofErr w:type="spellEnd"/>
           </w:p>
         </w:tc>
         <w:tc>
@@ -1766,60 +788,152 @@
               <w:rPr>
                 <w:rFonts w:hint="eastAsia"/>
               </w:rPr>
-              <w:t>Response返回数据库中对应的值，如图：</w:t>
-            </w:r>
-          </w:p>
-          <w:p>
-            <w:r>
-              <w:rPr>
-                <w:noProof/>
-                <w:snapToGrid/>
-              </w:rPr>
-              <w:drawing>
-                <wp:inline distT="0" distB="0" distL="0" distR="0">
-                  <wp:extent cx="3253389" cy="1789889"/>
-                  <wp:effectExtent l="19050" t="0" r="4161" b="0"/>
-                  <wp:docPr id="4" name="图片 4"/>
-                  <wp:cNvGraphicFramePr>
-                    <a:graphicFrameLocks xmlns:a="http://schemas.openxmlformats.org/drawingml/2006/main" noChangeAspect="1"/>
-                  </wp:cNvGraphicFramePr>
-                  <a:graphic xmlns:a="http://schemas.openxmlformats.org/drawingml/2006/main">
-                    <a:graphicData uri="http://schemas.openxmlformats.org/drawingml/2006/picture">
-                      <pic:pic xmlns:pic="http://schemas.openxmlformats.org/drawingml/2006/picture">
-                        <pic:nvPicPr>
-                          <pic:cNvPr id="0" name="Picture 4"/>
-                          <pic:cNvPicPr>
-                            <a:picLocks noChangeAspect="1" noChangeArrowheads="1"/>
-                          </pic:cNvPicPr>
-                        </pic:nvPicPr>
-                        <pic:blipFill>
-                          <a:blip r:embed="rId9"/>
-                          <a:srcRect/>
-                          <a:stretch>
-                            <a:fillRect/>
-                          </a:stretch>
-                        </pic:blipFill>
-                        <pic:spPr bwMode="auto">
-                          <a:xfrm>
-                            <a:off x="0" y="0"/>
-                            <a:ext cx="3256394" cy="1791542"/>
-                          </a:xfrm>
-                          <a:prstGeom prst="rect">
-                            <a:avLst/>
-                          </a:prstGeom>
-                          <a:noFill/>
-                          <a:ln w="9525">
-                            <a:noFill/>
-                            <a:miter lim="800000"/>
-                            <a:headEnd/>
-                            <a:tailEnd/>
-                          </a:ln>
-                        </pic:spPr>
-                      </pic:pic>
-                    </a:graphicData>
-                  </a:graphic>
-                </wp:inline>
-              </w:drawing>
+              <w:t>Response返回数据库中对应的值</w:t>
+            </w:r>
+            <w:r>
+              <w:rPr>
+                <w:rFonts w:hint="eastAsia"/>
+              </w:rPr>
+              <w:t>并记录时间</w:t>
+            </w:r>
+          </w:p>
+          <w:p/>
+        </w:tc>
+      </w:tr>
+      <w:tr>
+        <w:tc>
+          <w:tcPr>
+            <w:tcW w:w="675" w:type="dxa"/>
+          </w:tcPr>
+          <w:p>
+            <w:pPr>
+              <w:rPr>
+                <w:rFonts w:hint="eastAsia"/>
+              </w:rPr>
+            </w:pPr>
+          </w:p>
+        </w:tc>
+        <w:tc>
+          <w:tcPr>
+            <w:tcW w:w="3057" w:type="dxa"/>
+          </w:tcPr>
+          <w:p>
+            <w:pPr>
+              <w:pStyle w:val="af1"/>
+              <w:ind w:firstLineChars="0" w:firstLine="0"/>
+            </w:pPr>
+            <w:r>
+              <w:t>S</w:t>
+            </w:r>
+            <w:r>
+              <w:rPr>
+                <w:rFonts w:hint="eastAsia"/>
+              </w:rPr>
+              <w:t>elect</w:t>
+            </w:r>
+            <w:r>
+              <w:t xml:space="preserve"> bz83 from </w:t>
+            </w:r>
+            <w:proofErr w:type="spellStart"/>
+            <w:r>
+              <w:t>ehr_data</w:t>
+            </w:r>
+            <w:proofErr w:type="spellEnd"/>
+          </w:p>
+        </w:tc>
+        <w:tc>
+          <w:tcPr>
+            <w:tcW w:w="5499" w:type="dxa"/>
+          </w:tcPr>
+          <w:p>
+            <w:pPr>
+              <w:rPr>
+                <w:rFonts w:hint="eastAsia"/>
+              </w:rPr>
+            </w:pPr>
+            <w:r>
+              <w:rPr>
+                <w:rFonts w:hint="eastAsia"/>
+              </w:rPr>
+              <w:t>Response返回数据库中对应的值并记录时间</w:t>
+            </w:r>
+          </w:p>
+        </w:tc>
+      </w:tr>
+      <w:tr>
+        <w:tc>
+          <w:tcPr>
+            <w:tcW w:w="675" w:type="dxa"/>
+          </w:tcPr>
+          <w:p>
+            <w:pPr>
+              <w:rPr>
+                <w:rFonts w:hint="eastAsia"/>
+              </w:rPr>
+            </w:pPr>
+          </w:p>
+        </w:tc>
+        <w:tc>
+          <w:tcPr>
+            <w:tcW w:w="3057" w:type="dxa"/>
+          </w:tcPr>
+          <w:p>
+            <w:pPr>
+              <w:pStyle w:val="af1"/>
+              <w:ind w:firstLineChars="0" w:firstLine="0"/>
+            </w:pPr>
+            <w:r>
+              <w:t>S</w:t>
+            </w:r>
+            <w:r>
+              <w:rPr>
+                <w:rFonts w:hint="eastAsia"/>
+              </w:rPr>
+              <w:t>elect</w:t>
+            </w:r>
+            <w:r>
+              <w:t xml:space="preserve"> * </w:t>
+            </w:r>
+            <w:r>
+              <w:rPr>
+                <w:rFonts w:hint="eastAsia"/>
+              </w:rPr>
+              <w:t>from</w:t>
+            </w:r>
+            <w:r>
+              <w:t xml:space="preserve"> </w:t>
+            </w:r>
+            <w:proofErr w:type="spellStart"/>
+            <w:r>
+              <w:rPr>
+                <w:rFonts w:hint="eastAsia"/>
+              </w:rPr>
+              <w:t>ehr</w:t>
+            </w:r>
+            <w:r>
+              <w:t>_data</w:t>
+            </w:r>
+            <w:proofErr w:type="spellEnd"/>
+            <w:r>
+              <w:t xml:space="preserve"> where bz103=7</w:t>
+            </w:r>
+          </w:p>
+        </w:tc>
+        <w:tc>
+          <w:tcPr>
+            <w:tcW w:w="5499" w:type="dxa"/>
+          </w:tcPr>
+          <w:p>
+            <w:pPr>
+              <w:rPr>
+                <w:rFonts w:hint="eastAsia"/>
+              </w:rPr>
+            </w:pPr>
+            <w:r>
+              <w:rPr>
+                <w:rFonts w:hint="eastAsia"/>
+              </w:rPr>
+              <w:t>Response返回数据库中对应的值并记录时间</w:t>
             </w:r>
           </w:p>
         </w:tc>
@@ -1835,7 +949,6 @@
         <w:rPr>
           <w:rFonts w:hint="eastAsia"/>
         </w:rPr>
-        <w:lastRenderedPageBreak/>
         <w:t>测试结果</w:t>
       </w:r>
       <w:bookmarkEnd w:id="6"/>
@@ -1844,235 +957,593 @@
       <w:r>
         <w:tab/>
       </w:r>
+    </w:p>
+    <w:tbl>
+      <w:tblPr>
+        <w:tblStyle w:val="af2"/>
+        <w:tblW w:w="0" w:type="auto"/>
+        <w:tblInd w:w="380" w:type="dxa"/>
+        <w:tblLook w:val="04A0" w:firstRow="1" w:lastRow="0" w:firstColumn="1" w:lastColumn="0" w:noHBand="0" w:noVBand="1"/>
+      </w:tblPr>
+      <w:tblGrid>
+        <w:gridCol w:w="3301"/>
+        <w:gridCol w:w="1559"/>
+        <w:gridCol w:w="1559"/>
+        <w:gridCol w:w="1491"/>
+      </w:tblGrid>
+      <w:tr>
+        <w:tc>
+          <w:tcPr>
+            <w:tcW w:w="3301" w:type="dxa"/>
+            <w:vMerge w:val="restart"/>
+          </w:tcPr>
+          <w:p>
+            <w:pPr>
+              <w:pStyle w:val="af1"/>
+              <w:ind w:firstLine="400"/>
+            </w:pPr>
+            <w:proofErr w:type="spellStart"/>
+            <w:r>
+              <w:rPr>
+                <w:rFonts w:hint="eastAsia"/>
+              </w:rPr>
+              <w:t>s</w:t>
+            </w:r>
+            <w:r>
+              <w:t>ql</w:t>
+            </w:r>
+            <w:proofErr w:type="spellEnd"/>
+          </w:p>
+        </w:tc>
+        <w:tc>
+          <w:tcPr>
+            <w:tcW w:w="4609" w:type="dxa"/>
+            <w:gridSpan w:val="3"/>
+          </w:tcPr>
+          <w:p>
+            <w:pPr>
+              <w:pStyle w:val="af1"/>
+              <w:ind w:firstLineChars="0" w:firstLine="0"/>
+            </w:pPr>
+            <w:r>
+              <w:rPr>
+                <w:rFonts w:hint="eastAsia"/>
+              </w:rPr>
+              <w:t>耗时/秒</w:t>
+            </w:r>
+          </w:p>
+        </w:tc>
+      </w:tr>
+      <w:tr>
+        <w:tc>
+          <w:tcPr>
+            <w:tcW w:w="3301" w:type="dxa"/>
+            <w:vMerge/>
+          </w:tcPr>
+          <w:p>
+            <w:pPr>
+              <w:pStyle w:val="af1"/>
+              <w:ind w:firstLineChars="0" w:firstLine="0"/>
+            </w:pPr>
+          </w:p>
+        </w:tc>
+        <w:tc>
+          <w:tcPr>
+            <w:tcW w:w="1559" w:type="dxa"/>
+          </w:tcPr>
+          <w:p>
+            <w:pPr>
+              <w:pStyle w:val="af1"/>
+              <w:ind w:firstLineChars="0" w:firstLine="0"/>
+            </w:pPr>
+            <w:r>
+              <w:rPr>
+                <w:rFonts w:hint="eastAsia"/>
+              </w:rPr>
+              <w:t>1</w:t>
+            </w:r>
+            <w:r>
+              <w:t>00</w:t>
+            </w:r>
+            <w:r>
+              <w:rPr>
+                <w:rFonts w:hint="eastAsia"/>
+              </w:rPr>
+              <w:t>万</w:t>
+            </w:r>
+          </w:p>
+        </w:tc>
+        <w:tc>
+          <w:tcPr>
+            <w:tcW w:w="1559" w:type="dxa"/>
+          </w:tcPr>
+          <w:p>
+            <w:pPr>
+              <w:pStyle w:val="af1"/>
+              <w:ind w:firstLineChars="0" w:firstLine="0"/>
+            </w:pPr>
+            <w:r>
+              <w:rPr>
+                <w:rFonts w:hint="eastAsia"/>
+              </w:rPr>
+              <w:t>5</w:t>
+            </w:r>
+            <w:r>
+              <w:t>00</w:t>
+            </w:r>
+            <w:r>
+              <w:rPr>
+                <w:rFonts w:hint="eastAsia"/>
+              </w:rPr>
+              <w:t>万</w:t>
+            </w:r>
+          </w:p>
+        </w:tc>
+        <w:tc>
+          <w:tcPr>
+            <w:tcW w:w="1491" w:type="dxa"/>
+          </w:tcPr>
+          <w:p>
+            <w:pPr>
+              <w:pStyle w:val="af1"/>
+              <w:ind w:firstLineChars="0" w:firstLine="0"/>
+            </w:pPr>
+            <w:r>
+              <w:rPr>
+                <w:rFonts w:hint="eastAsia"/>
+              </w:rPr>
+              <w:t>1</w:t>
+            </w:r>
+            <w:r>
+              <w:t>000</w:t>
+            </w:r>
+            <w:r>
+              <w:rPr>
+                <w:rFonts w:hint="eastAsia"/>
+              </w:rPr>
+              <w:t>万</w:t>
+            </w:r>
+          </w:p>
+        </w:tc>
+      </w:tr>
+      <w:tr>
+        <w:tc>
+          <w:tcPr>
+            <w:tcW w:w="3301" w:type="dxa"/>
+          </w:tcPr>
+          <w:p>
+            <w:pPr>
+              <w:pStyle w:val="af1"/>
+              <w:ind w:firstLineChars="0" w:firstLine="0"/>
+            </w:pPr>
+            <w:r>
+              <w:t>S</w:t>
+            </w:r>
+            <w:r>
+              <w:rPr>
+                <w:rFonts w:hint="eastAsia"/>
+              </w:rPr>
+              <w:t>elect</w:t>
+            </w:r>
+            <w:r>
+              <w:t xml:space="preserve"> </w:t>
+            </w:r>
+            <w:proofErr w:type="gramStart"/>
+            <w:r>
+              <w:t>count(</w:t>
+            </w:r>
+            <w:proofErr w:type="gramEnd"/>
+            <w:r>
+              <w:t xml:space="preserve">1) from </w:t>
+            </w:r>
+            <w:proofErr w:type="spellStart"/>
+            <w:r>
+              <w:t>ehr_data</w:t>
+            </w:r>
+            <w:proofErr w:type="spellEnd"/>
+          </w:p>
+        </w:tc>
+        <w:tc>
+          <w:tcPr>
+            <w:tcW w:w="1559" w:type="dxa"/>
+          </w:tcPr>
+          <w:p>
+            <w:pPr>
+              <w:pStyle w:val="af1"/>
+              <w:ind w:firstLineChars="0" w:firstLine="0"/>
+            </w:pPr>
+            <w:r>
+              <w:rPr>
+                <w:rFonts w:hint="eastAsia"/>
+              </w:rPr>
+              <w:t>0</w:t>
+            </w:r>
+            <w:r>
+              <w:t>.058</w:t>
+            </w:r>
+          </w:p>
+        </w:tc>
+        <w:tc>
+          <w:tcPr>
+            <w:tcW w:w="1559" w:type="dxa"/>
+          </w:tcPr>
+          <w:p>
+            <w:pPr>
+              <w:pStyle w:val="af1"/>
+              <w:ind w:firstLineChars="0" w:firstLine="0"/>
+            </w:pPr>
+            <w:r>
+              <w:rPr>
+                <w:rFonts w:hint="eastAsia"/>
+              </w:rPr>
+              <w:t>0</w:t>
+            </w:r>
+            <w:r>
+              <w:t>.839</w:t>
+            </w:r>
+          </w:p>
+        </w:tc>
+        <w:tc>
+          <w:tcPr>
+            <w:tcW w:w="1491" w:type="dxa"/>
+          </w:tcPr>
+          <w:p>
+            <w:pPr>
+              <w:pStyle w:val="af1"/>
+              <w:ind w:firstLineChars="0" w:firstLine="0"/>
+            </w:pPr>
+            <w:r>
+              <w:rPr>
+                <w:rFonts w:hint="eastAsia"/>
+              </w:rPr>
+              <w:t>0</w:t>
+            </w:r>
+            <w:r>
+              <w:t>.397</w:t>
+            </w:r>
+          </w:p>
+        </w:tc>
+      </w:tr>
+      <w:tr>
+        <w:tc>
+          <w:tcPr>
+            <w:tcW w:w="3301" w:type="dxa"/>
+          </w:tcPr>
+          <w:p>
+            <w:pPr>
+              <w:pStyle w:val="af1"/>
+              <w:ind w:firstLineChars="0" w:firstLine="0"/>
+            </w:pPr>
+            <w:r>
+              <w:t>S</w:t>
+            </w:r>
+            <w:r>
+              <w:rPr>
+                <w:rFonts w:hint="eastAsia"/>
+              </w:rPr>
+              <w:t>elect</w:t>
+            </w:r>
+            <w:r>
+              <w:t xml:space="preserve"> bz10 from </w:t>
+            </w:r>
+            <w:proofErr w:type="spellStart"/>
+            <w:r>
+              <w:t>ehr_data</w:t>
+            </w:r>
+            <w:proofErr w:type="spellEnd"/>
+          </w:p>
+        </w:tc>
+        <w:tc>
+          <w:tcPr>
+            <w:tcW w:w="1559" w:type="dxa"/>
+          </w:tcPr>
+          <w:p>
+            <w:pPr>
+              <w:pStyle w:val="af1"/>
+              <w:ind w:firstLineChars="0" w:firstLine="0"/>
+            </w:pPr>
+            <w:r>
+              <w:rPr>
+                <w:rFonts w:hint="eastAsia"/>
+              </w:rPr>
+              <w:t>0</w:t>
+            </w:r>
+            <w:r>
+              <w:t>.29</w:t>
+            </w:r>
+          </w:p>
+        </w:tc>
+        <w:tc>
+          <w:tcPr>
+            <w:tcW w:w="1559" w:type="dxa"/>
+          </w:tcPr>
+          <w:p>
+            <w:pPr>
+              <w:pStyle w:val="af1"/>
+              <w:ind w:firstLineChars="0" w:firstLine="0"/>
+            </w:pPr>
+            <w:r>
+              <w:rPr>
+                <w:rFonts w:hint="eastAsia"/>
+              </w:rPr>
+              <w:t>1</w:t>
+            </w:r>
+            <w:r>
+              <w:t>.48</w:t>
+            </w:r>
+          </w:p>
+        </w:tc>
+        <w:tc>
+          <w:tcPr>
+            <w:tcW w:w="1491" w:type="dxa"/>
+          </w:tcPr>
+          <w:p>
+            <w:pPr>
+              <w:pStyle w:val="af1"/>
+              <w:ind w:firstLineChars="0" w:firstLine="0"/>
+            </w:pPr>
+            <w:r>
+              <w:rPr>
+                <w:rFonts w:hint="eastAsia"/>
+              </w:rPr>
+              <w:t>2</w:t>
+            </w:r>
+            <w:r>
+              <w:t>.146</w:t>
+            </w:r>
+          </w:p>
+        </w:tc>
+      </w:tr>
+      <w:tr>
+        <w:tc>
+          <w:tcPr>
+            <w:tcW w:w="3301" w:type="dxa"/>
+          </w:tcPr>
+          <w:p>
+            <w:pPr>
+              <w:pStyle w:val="af1"/>
+              <w:ind w:firstLineChars="0" w:firstLine="0"/>
+            </w:pPr>
+            <w:r>
+              <w:t>S</w:t>
+            </w:r>
+            <w:r>
+              <w:rPr>
+                <w:rFonts w:hint="eastAsia"/>
+              </w:rPr>
+              <w:t>elect</w:t>
+            </w:r>
+            <w:r>
+              <w:t xml:space="preserve"> bz83 from </w:t>
+            </w:r>
+            <w:proofErr w:type="spellStart"/>
+            <w:r>
+              <w:t>ehr_data</w:t>
+            </w:r>
+            <w:proofErr w:type="spellEnd"/>
+          </w:p>
+        </w:tc>
+        <w:tc>
+          <w:tcPr>
+            <w:tcW w:w="1559" w:type="dxa"/>
+          </w:tcPr>
+          <w:p>
+            <w:pPr>
+              <w:pStyle w:val="af1"/>
+              <w:ind w:firstLineChars="0" w:firstLine="0"/>
+            </w:pPr>
+            <w:r>
+              <w:rPr>
+                <w:rFonts w:hint="eastAsia"/>
+              </w:rPr>
+              <w:t>0</w:t>
+            </w:r>
+            <w:r>
+              <w:t>.309</w:t>
+            </w:r>
+          </w:p>
+        </w:tc>
+        <w:tc>
+          <w:tcPr>
+            <w:tcW w:w="1559" w:type="dxa"/>
+          </w:tcPr>
+          <w:p>
+            <w:pPr>
+              <w:pStyle w:val="af1"/>
+              <w:ind w:firstLineChars="0" w:firstLine="0"/>
+            </w:pPr>
+            <w:r>
+              <w:rPr>
+                <w:rFonts w:hint="eastAsia"/>
+              </w:rPr>
+              <w:t>1</w:t>
+            </w:r>
+            <w:r>
+              <w:t>.526</w:t>
+            </w:r>
+          </w:p>
+        </w:tc>
+        <w:tc>
+          <w:tcPr>
+            <w:tcW w:w="1491" w:type="dxa"/>
+          </w:tcPr>
+          <w:p>
+            <w:pPr>
+              <w:pStyle w:val="af1"/>
+              <w:ind w:firstLineChars="0" w:firstLine="0"/>
+            </w:pPr>
+            <w:r>
+              <w:rPr>
+                <w:rFonts w:hint="eastAsia"/>
+              </w:rPr>
+              <w:t>2</w:t>
+            </w:r>
+            <w:r>
+              <w:t>.534</w:t>
+            </w:r>
+          </w:p>
+        </w:tc>
+      </w:tr>
+      <w:tr>
+        <w:tc>
+          <w:tcPr>
+            <w:tcW w:w="3301" w:type="dxa"/>
+          </w:tcPr>
+          <w:p>
+            <w:pPr>
+              <w:pStyle w:val="af1"/>
+              <w:ind w:firstLineChars="0" w:firstLine="0"/>
+            </w:pPr>
+            <w:r>
+              <w:t>S</w:t>
+            </w:r>
+            <w:r>
+              <w:rPr>
+                <w:rFonts w:hint="eastAsia"/>
+              </w:rPr>
+              <w:t>elect</w:t>
+            </w:r>
+            <w:r>
+              <w:t xml:space="preserve"> * </w:t>
+            </w:r>
+            <w:r>
+              <w:rPr>
+                <w:rFonts w:hint="eastAsia"/>
+              </w:rPr>
+              <w:t>from</w:t>
+            </w:r>
+            <w:r>
+              <w:t xml:space="preserve"> </w:t>
+            </w:r>
+            <w:proofErr w:type="spellStart"/>
+            <w:r>
+              <w:rPr>
+                <w:rFonts w:hint="eastAsia"/>
+              </w:rPr>
+              <w:t>ehr</w:t>
+            </w:r>
+            <w:r>
+              <w:t>_data</w:t>
+            </w:r>
+            <w:proofErr w:type="spellEnd"/>
+            <w:r>
+              <w:t xml:space="preserve"> where bz103=7</w:t>
+            </w:r>
+          </w:p>
+        </w:tc>
+        <w:tc>
+          <w:tcPr>
+            <w:tcW w:w="1559" w:type="dxa"/>
+          </w:tcPr>
+          <w:p>
+            <w:pPr>
+              <w:pStyle w:val="af1"/>
+              <w:ind w:firstLineChars="0" w:firstLine="0"/>
+            </w:pPr>
+            <w:r>
+              <w:rPr>
+                <w:rFonts w:hint="eastAsia"/>
+              </w:rPr>
+              <w:t>0</w:t>
+            </w:r>
+            <w:r>
+              <w:t>.595</w:t>
+            </w:r>
+          </w:p>
+        </w:tc>
+        <w:tc>
+          <w:tcPr>
+            <w:tcW w:w="1559" w:type="dxa"/>
+          </w:tcPr>
+          <w:p>
+            <w:pPr>
+              <w:pStyle w:val="af1"/>
+              <w:ind w:firstLineChars="0" w:firstLine="0"/>
+            </w:pPr>
+            <w:r>
+              <w:rPr>
+                <w:rFonts w:hint="eastAsia"/>
+              </w:rPr>
+              <w:t>2</w:t>
+            </w:r>
+            <w:r>
+              <w:t>.368</w:t>
+            </w:r>
+          </w:p>
+        </w:tc>
+        <w:tc>
+          <w:tcPr>
+            <w:tcW w:w="1491" w:type="dxa"/>
+          </w:tcPr>
+          <w:p>
+            <w:pPr>
+              <w:pStyle w:val="af1"/>
+              <w:ind w:firstLineChars="0" w:firstLine="0"/>
+            </w:pPr>
+            <w:r>
+              <w:rPr>
+                <w:rFonts w:hint="eastAsia"/>
+              </w:rPr>
+              <w:t>4</w:t>
+            </w:r>
+            <w:r>
+              <w:t>.61</w:t>
+            </w:r>
+          </w:p>
+        </w:tc>
+      </w:tr>
+    </w:tbl>
+    <w:p/>
+    <w:p/>
+    <w:p>
+      <w:pPr>
+        <w:pStyle w:val="2"/>
+      </w:pPr>
       <w:r>
         <w:rPr>
           <w:rFonts w:hint="eastAsia"/>
         </w:rPr>
-        <w:t>最终</w:t>
+        <w:t>结果分析</w:t>
+      </w:r>
+    </w:p>
+    <w:p>
+      <w:pPr>
+        <w:rPr>
+          <w:rFonts w:hint="eastAsia"/>
+        </w:rPr>
+      </w:pPr>
+      <w:r>
+        <w:tab/>
       </w:r>
       <w:r>
         <w:rPr>
           <w:rFonts w:hint="eastAsia"/>
         </w:rPr>
-        <w:t>后台接口</w:t>
+        <w:t>结合对比实验报告，可以得到本系统的查询数据性能要优于</w:t>
       </w:r>
+      <w:proofErr w:type="spellStart"/>
       <w:r>
         <w:rPr>
           <w:rFonts w:hint="eastAsia"/>
         </w:rPr>
-        <w:t>功能均已实现并通过测试</w:t>
+        <w:t>hadoop</w:t>
       </w:r>
+      <w:proofErr w:type="spellEnd"/>
       <w:r>
         <w:rPr>
           <w:rFonts w:hint="eastAsia"/>
         </w:rPr>
-        <w:t>。其中发现bug数</w:t>
+        <w:t>，</w:t>
       </w:r>
-      <w:r>
-        <w:t>0</w:t>
-      </w:r>
+      <w:bookmarkStart w:id="7" w:name="_GoBack"/>
+      <w:bookmarkEnd w:id="7"/>
       <w:r>
         <w:rPr>
           <w:rFonts w:hint="eastAsia"/>
         </w:rPr>
-        <w:t>个，修复完成bug数</w:t>
-      </w:r>
-      <w:r>
-        <w:rPr>
-          <w:rFonts w:hint="eastAsia"/>
-        </w:rPr>
-        <w:t>0</w:t>
-      </w:r>
-      <w:r>
-        <w:rPr>
-          <w:rFonts w:hint="eastAsia"/>
-        </w:rPr>
-        <w:t>个，未修复bug数</w:t>
-      </w:r>
-      <w:r>
-        <w:t>0</w:t>
-      </w:r>
-      <w:r>
-        <w:rPr>
-          <w:rFonts w:hint="eastAsia"/>
-        </w:rPr>
-        <w:t>个。</w:t>
+        <w:t>达到性能要求。</w:t>
       </w:r>
     </w:p>
-    <w:p/>
-    <w:p>
-      <w:pPr>
-        <w:pStyle w:val="2"/>
-      </w:pPr>
-      <w:bookmarkStart w:id="7" w:name="_Toc532756515"/>
-      <w:r>
-        <w:rPr>
-          <w:rFonts w:hint="eastAsia"/>
-        </w:rPr>
-        <w:t>图</w:t>
-      </w:r>
-      <w:bookmarkEnd w:id="7"/>
-    </w:p>
-    <w:p>
-      <w:r>
-        <w:rPr>
-          <w:noProof/>
-          <w:snapToGrid/>
-        </w:rPr>
-        <w:drawing>
-          <wp:inline distT="0" distB="0" distL="0" distR="0">
-            <wp:extent cx="5943600" cy="6289629"/>
-            <wp:effectExtent l="19050" t="0" r="0" b="0"/>
-            <wp:docPr id="7" name="图片 7" descr="D:\My Documents\Desktop\测试2.PNG"/>
-            <wp:cNvGraphicFramePr>
-              <a:graphicFrameLocks xmlns:a="http://schemas.openxmlformats.org/drawingml/2006/main" noChangeAspect="1"/>
-            </wp:cNvGraphicFramePr>
-            <a:graphic xmlns:a="http://schemas.openxmlformats.org/drawingml/2006/main">
-              <a:graphicData uri="http://schemas.openxmlformats.org/drawingml/2006/picture">
-                <pic:pic xmlns:pic="http://schemas.openxmlformats.org/drawingml/2006/picture">
-                  <pic:nvPicPr>
-                    <pic:cNvPr id="0" name="Picture 7" descr="D:\My Documents\Desktop\测试2.PNG"/>
-                    <pic:cNvPicPr>
-                      <a:picLocks noChangeAspect="1" noChangeArrowheads="1"/>
-                    </pic:cNvPicPr>
-                  </pic:nvPicPr>
-                  <pic:blipFill>
-                    <a:blip r:embed="rId10"/>
-                    <a:srcRect/>
-                    <a:stretch>
-                      <a:fillRect/>
-                    </a:stretch>
-                  </pic:blipFill>
-                  <pic:spPr bwMode="auto">
-                    <a:xfrm>
-                      <a:off x="0" y="0"/>
-                      <a:ext cx="5943600" cy="6289629"/>
-                    </a:xfrm>
-                    <a:prstGeom prst="rect">
-                      <a:avLst/>
-                    </a:prstGeom>
-                    <a:noFill/>
-                    <a:ln w="9525">
-                      <a:noFill/>
-                      <a:miter lim="800000"/>
-                      <a:headEnd/>
-                      <a:tailEnd/>
-                    </a:ln>
-                  </pic:spPr>
-                </pic:pic>
-              </a:graphicData>
-            </a:graphic>
-          </wp:inline>
-        </w:drawing>
-      </w:r>
-    </w:p>
-    <w:p>
-      <w:pPr>
-        <w:jc w:val="center"/>
-      </w:pPr>
-      <w:r>
-        <w:rPr>
-          <w:rFonts w:hint="eastAsia"/>
-        </w:rPr>
-        <w:t>图2</w:t>
-      </w:r>
-      <w:r>
-        <w:t xml:space="preserve">-1 </w:t>
-      </w:r>
-      <w:r>
-        <w:rPr>
-          <w:rFonts w:hint="eastAsia"/>
-        </w:rPr>
-        <w:t>用例1结果</w:t>
-      </w:r>
-    </w:p>
-    <w:p>
-      <w:r>
-        <w:rPr>
-          <w:noProof/>
-          <w:snapToGrid/>
-        </w:rPr>
-        <w:lastRenderedPageBreak/>
-        <w:drawing>
-          <wp:inline distT="0" distB="0" distL="0" distR="0">
-            <wp:extent cx="5943600" cy="7031568"/>
-            <wp:effectExtent l="19050" t="0" r="0" b="0"/>
-            <wp:docPr id="8" name="图片 8" descr="D:\My Documents\Desktop\测试1.PNG"/>
-            <wp:cNvGraphicFramePr>
-              <a:graphicFrameLocks xmlns:a="http://schemas.openxmlformats.org/drawingml/2006/main" noChangeAspect="1"/>
-            </wp:cNvGraphicFramePr>
-            <a:graphic xmlns:a="http://schemas.openxmlformats.org/drawingml/2006/main">
-              <a:graphicData uri="http://schemas.openxmlformats.org/drawingml/2006/picture">
-                <pic:pic xmlns:pic="http://schemas.openxmlformats.org/drawingml/2006/picture">
-                  <pic:nvPicPr>
-                    <pic:cNvPr id="0" name="Picture 8" descr="D:\My Documents\Desktop\测试1.PNG"/>
-                    <pic:cNvPicPr>
-                      <a:picLocks noChangeAspect="1" noChangeArrowheads="1"/>
-                    </pic:cNvPicPr>
-                  </pic:nvPicPr>
-                  <pic:blipFill>
-                    <a:blip r:embed="rId11"/>
-                    <a:srcRect/>
-                    <a:stretch>
-                      <a:fillRect/>
-                    </a:stretch>
-                  </pic:blipFill>
-                  <pic:spPr bwMode="auto">
-                    <a:xfrm>
-                      <a:off x="0" y="0"/>
-                      <a:ext cx="5943600" cy="7031568"/>
-                    </a:xfrm>
-                    <a:prstGeom prst="rect">
-                      <a:avLst/>
-                    </a:prstGeom>
-                    <a:noFill/>
-                    <a:ln w="9525">
-                      <a:noFill/>
-                      <a:miter lim="800000"/>
-                      <a:headEnd/>
-                      <a:tailEnd/>
-                    </a:ln>
-                  </pic:spPr>
-                </pic:pic>
-              </a:graphicData>
-            </a:graphic>
-          </wp:inline>
-        </w:drawing>
-      </w:r>
-    </w:p>
-    <w:p>
-      <w:pPr>
-        <w:jc w:val="center"/>
-      </w:pPr>
-      <w:r>
-        <w:rPr>
-          <w:rFonts w:hint="eastAsia"/>
-        </w:rPr>
-        <w:t>图2</w:t>
-      </w:r>
-      <w:r>
-        <w:t>-</w:t>
-      </w:r>
-      <w:r>
-        <w:t>2</w:t>
-      </w:r>
-      <w:r>
-        <w:rPr>
-          <w:rFonts w:hint="eastAsia"/>
-        </w:rPr>
-        <w:t>用例</w:t>
-      </w:r>
-      <w:r>
-        <w:t>2</w:t>
-      </w:r>
-      <w:r>
-        <w:rPr>
-          <w:rFonts w:hint="eastAsia"/>
-        </w:rPr>
-        <w:t>结果</w:t>
-      </w:r>
-    </w:p>
-    <w:p/>
     <w:p/>
     <w:p>
       <w:pPr>
@@ -2095,24 +1566,18 @@
         <w:rPr>
           <w:rFonts w:hint="eastAsia"/>
         </w:rPr>
-        <w:t>本次测试结果为项目第</w:t>
+        <w:t>本次测试结果为项目</w:t>
       </w:r>
       <w:r>
         <w:rPr>
           <w:rFonts w:hint="eastAsia"/>
         </w:rPr>
-        <w:t>五迭代所需完成的功能均已实现并基本通过测试</w:t>
-      </w:r>
-      <w:r>
-        <w:rPr>
-          <w:rFonts w:hint="eastAsia"/>
-        </w:rPr>
-        <w:t>。</w:t>
+        <w:t>达到性能要求。</w:t>
       </w:r>
     </w:p>
     <w:sectPr>
-      <w:headerReference w:type="default" r:id="rId12"/>
-      <w:footerReference w:type="default" r:id="rId13"/>
+      <w:headerReference w:type="default" r:id="rId8"/>
+      <w:footerReference w:type="default" r:id="rId9"/>
       <w:pgSz w:w="12240" w:h="15840" w:code="1"/>
       <w:pgMar w:top="1440" w:right="1440" w:bottom="1440" w:left="1440" w:header="720" w:footer="720" w:gutter="0"/>
       <w:cols w:space="720"/>
@@ -2122,15 +1587,15 @@
 </file>
 
 <file path=word/endnotes.xml><?xml version="1.0" encoding="utf-8"?>
-<w:endnotes xmlns:ve="http://schemas.openxmlformats.org/markup-compatibility/2006" xmlns:o="urn:schemas-microsoft-com:office:office" xmlns:r="http://schemas.openxmlformats.org/officeDocument/2006/relationships" xmlns:m="http://schemas.openxmlformats.org/officeDocument/2006/math" xmlns:v="urn:schemas-microsoft-com:vml" xmlns:wp="http://schemas.openxmlformats.org/drawingml/2006/wordprocessingDrawing" xmlns:w10="urn:schemas-microsoft-com:office:word" xmlns:w="http://schemas.openxmlformats.org/wordprocessingml/2006/main" xmlns:wne="http://schemas.microsoft.com/office/word/2006/wordml">
-  <w:endnote w:type="separator" w:id="0">
+<w:endnotes xmlns:wpc="http://schemas.microsoft.com/office/word/2010/wordprocessingCanvas" xmlns:cx="http://schemas.microsoft.com/office/drawing/2014/chartex" xmlns:cx1="http://schemas.microsoft.com/office/drawing/2015/9/8/chartex" xmlns:cx2="http://schemas.microsoft.com/office/drawing/2015/10/21/chartex" xmlns:cx3="http://schemas.microsoft.com/office/drawing/2016/5/9/chartex" xmlns:cx4="http://schemas.microsoft.com/office/drawing/2016/5/10/chartex" xmlns:cx5="http://schemas.microsoft.com/office/drawing/2016/5/11/chartex" xmlns:cx6="http://schemas.microsoft.com/office/drawing/2016/5/12/chartex" xmlns:cx7="http://schemas.microsoft.com/office/drawing/2016/5/13/chartex" xmlns:cx8="http://schemas.microsoft.com/office/drawing/2016/5/14/chartex" xmlns:mc="http://schemas.openxmlformats.org/markup-compatibility/2006" xmlns:aink="http://schemas.microsoft.com/office/drawing/2016/ink" xmlns:am3d="http://schemas.microsoft.com/office/drawing/2017/model3d" xmlns:o="urn:schemas-microsoft-com:office:office" xmlns:r="http://schemas.openxmlformats.org/officeDocument/2006/relationships" xmlns:m="http://schemas.openxmlformats.org/officeDocument/2006/math" xmlns:v="urn:schemas-microsoft-com:vml" xmlns:wp14="http://schemas.microsoft.com/office/word/2010/wordprocessingDrawing" xmlns:wp="http://schemas.openxmlformats.org/drawingml/2006/wordprocessingDrawing" xmlns:w10="urn:schemas-microsoft-com:office:word" xmlns:w="http://schemas.openxmlformats.org/wordprocessingml/2006/main" xmlns:w14="http://schemas.microsoft.com/office/word/2010/wordml" xmlns:w15="http://schemas.microsoft.com/office/word/2012/wordml" xmlns:w16cid="http://schemas.microsoft.com/office/word/2016/wordml/cid" xmlns:w16se="http://schemas.microsoft.com/office/word/2015/wordml/symex" xmlns:wpg="http://schemas.microsoft.com/office/word/2010/wordprocessingGroup" xmlns:wpi="http://schemas.microsoft.com/office/word/2010/wordprocessingInk" xmlns:wne="http://schemas.microsoft.com/office/word/2006/wordml" xmlns:wps="http://schemas.microsoft.com/office/word/2010/wordprocessingShape" mc:Ignorable="w14 w15 w16se w16cid wp14">
+  <w:endnote w:type="separator" w:id="-1">
     <w:p>
       <w:r>
         <w:separator/>
       </w:r>
     </w:p>
   </w:endnote>
-  <w:endnote w:type="continuationSeparator" w:id="1">
+  <w:endnote w:type="continuationSeparator" w:id="0">
     <w:p>
       <w:r>
         <w:continuationSeparator/>
@@ -2141,7 +1606,7 @@
 </file>
 
 <file path=word/footer1.xml><?xml version="1.0" encoding="utf-8"?>
-<w:ftr xmlns:ve="http://schemas.openxmlformats.org/markup-compatibility/2006" xmlns:o="urn:schemas-microsoft-com:office:office" xmlns:r="http://schemas.openxmlformats.org/officeDocument/2006/relationships" xmlns:m="http://schemas.openxmlformats.org/officeDocument/2006/math" xmlns:v="urn:schemas-microsoft-com:vml" xmlns:wp="http://schemas.openxmlformats.org/drawingml/2006/wordprocessingDrawing" xmlns:w10="urn:schemas-microsoft-com:office:word" xmlns:w="http://schemas.openxmlformats.org/wordprocessingml/2006/main" xmlns:wne="http://schemas.microsoft.com/office/word/2006/wordml">
+<w:ftr xmlns:wpc="http://schemas.microsoft.com/office/word/2010/wordprocessingCanvas" xmlns:cx="http://schemas.microsoft.com/office/drawing/2014/chartex" xmlns:cx1="http://schemas.microsoft.com/office/drawing/2015/9/8/chartex" xmlns:cx2="http://schemas.microsoft.com/office/drawing/2015/10/21/chartex" xmlns:cx3="http://schemas.microsoft.com/office/drawing/2016/5/9/chartex" xmlns:cx4="http://schemas.microsoft.com/office/drawing/2016/5/10/chartex" xmlns:cx5="http://schemas.microsoft.com/office/drawing/2016/5/11/chartex" xmlns:cx6="http://schemas.microsoft.com/office/drawing/2016/5/12/chartex" xmlns:cx7="http://schemas.microsoft.com/office/drawing/2016/5/13/chartex" xmlns:cx8="http://schemas.microsoft.com/office/drawing/2016/5/14/chartex" xmlns:mc="http://schemas.openxmlformats.org/markup-compatibility/2006" xmlns:aink="http://schemas.microsoft.com/office/drawing/2016/ink" xmlns:am3d="http://schemas.microsoft.com/office/drawing/2017/model3d" xmlns:o="urn:schemas-microsoft-com:office:office" xmlns:r="http://schemas.openxmlformats.org/officeDocument/2006/relationships" xmlns:m="http://schemas.openxmlformats.org/officeDocument/2006/math" xmlns:v="urn:schemas-microsoft-com:vml" xmlns:wp14="http://schemas.microsoft.com/office/word/2010/wordprocessingDrawing" xmlns:wp="http://schemas.openxmlformats.org/drawingml/2006/wordprocessingDrawing" xmlns:w10="urn:schemas-microsoft-com:office:word" xmlns:w="http://schemas.openxmlformats.org/wordprocessingml/2006/main" xmlns:w14="http://schemas.microsoft.com/office/word/2010/wordml" xmlns:w15="http://schemas.microsoft.com/office/word/2012/wordml" xmlns:w16cid="http://schemas.microsoft.com/office/word/2016/wordml/cid" xmlns:w16se="http://schemas.microsoft.com/office/word/2015/wordml/symex" xmlns:wpg="http://schemas.microsoft.com/office/word/2010/wordprocessingGroup" xmlns:wpi="http://schemas.microsoft.com/office/word/2010/wordprocessingInk" xmlns:wne="http://schemas.microsoft.com/office/word/2006/wordml" xmlns:wps="http://schemas.microsoft.com/office/word/2010/wordprocessingShape" mc:Ignorable="w14 w15 w16se w16cid wp14">
   <w:p>
     <w:pPr>
       <w:pStyle w:val="a7"/>
@@ -2151,15 +1616,15 @@
 </file>
 
 <file path=word/footnotes.xml><?xml version="1.0" encoding="utf-8"?>
-<w:footnotes xmlns:ve="http://schemas.openxmlformats.org/markup-compatibility/2006" xmlns:o="urn:schemas-microsoft-com:office:office" xmlns:r="http://schemas.openxmlformats.org/officeDocument/2006/relationships" xmlns:m="http://schemas.openxmlformats.org/officeDocument/2006/math" xmlns:v="urn:schemas-microsoft-com:vml" xmlns:wp="http://schemas.openxmlformats.org/drawingml/2006/wordprocessingDrawing" xmlns:w10="urn:schemas-microsoft-com:office:word" xmlns:w="http://schemas.openxmlformats.org/wordprocessingml/2006/main" xmlns:wne="http://schemas.microsoft.com/office/word/2006/wordml">
-  <w:footnote w:type="separator" w:id="0">
+<w:footnotes xmlns:wpc="http://schemas.microsoft.com/office/word/2010/wordprocessingCanvas" xmlns:cx="http://schemas.microsoft.com/office/drawing/2014/chartex" xmlns:cx1="http://schemas.microsoft.com/office/drawing/2015/9/8/chartex" xmlns:cx2="http://schemas.microsoft.com/office/drawing/2015/10/21/chartex" xmlns:cx3="http://schemas.microsoft.com/office/drawing/2016/5/9/chartex" xmlns:cx4="http://schemas.microsoft.com/office/drawing/2016/5/10/chartex" xmlns:cx5="http://schemas.microsoft.com/office/drawing/2016/5/11/chartex" xmlns:cx6="http://schemas.microsoft.com/office/drawing/2016/5/12/chartex" xmlns:cx7="http://schemas.microsoft.com/office/drawing/2016/5/13/chartex" xmlns:cx8="http://schemas.microsoft.com/office/drawing/2016/5/14/chartex" xmlns:mc="http://schemas.openxmlformats.org/markup-compatibility/2006" xmlns:aink="http://schemas.microsoft.com/office/drawing/2016/ink" xmlns:am3d="http://schemas.microsoft.com/office/drawing/2017/model3d" xmlns:o="urn:schemas-microsoft-com:office:office" xmlns:r="http://schemas.openxmlformats.org/officeDocument/2006/relationships" xmlns:m="http://schemas.openxmlformats.org/officeDocument/2006/math" xmlns:v="urn:schemas-microsoft-com:vml" xmlns:wp14="http://schemas.microsoft.com/office/word/2010/wordprocessingDrawing" xmlns:wp="http://schemas.openxmlformats.org/drawingml/2006/wordprocessingDrawing" xmlns:w10="urn:schemas-microsoft-com:office:word" xmlns:w="http://schemas.openxmlformats.org/wordprocessingml/2006/main" xmlns:w14="http://schemas.microsoft.com/office/word/2010/wordml" xmlns:w15="http://schemas.microsoft.com/office/word/2012/wordml" xmlns:w16cid="http://schemas.microsoft.com/office/word/2016/wordml/cid" xmlns:w16se="http://schemas.microsoft.com/office/word/2015/wordml/symex" xmlns:wpg="http://schemas.microsoft.com/office/word/2010/wordprocessingGroup" xmlns:wpi="http://schemas.microsoft.com/office/word/2010/wordprocessingInk" xmlns:wne="http://schemas.microsoft.com/office/word/2006/wordml" xmlns:wps="http://schemas.microsoft.com/office/word/2010/wordprocessingShape" mc:Ignorable="w14 w15 w16se w16cid wp14">
+  <w:footnote w:type="separator" w:id="-1">
     <w:p>
       <w:r>
         <w:separator/>
       </w:r>
     </w:p>
   </w:footnote>
-  <w:footnote w:type="continuationSeparator" w:id="1">
+  <w:footnote w:type="continuationSeparator" w:id="0">
     <w:p>
       <w:r>
         <w:continuationSeparator/>
@@ -2170,7 +1635,7 @@
 </file>
 
 <file path=word/header1.xml><?xml version="1.0" encoding="utf-8"?>
-<w:hdr xmlns:ve="http://schemas.openxmlformats.org/markup-compatibility/2006" xmlns:o="urn:schemas-microsoft-com:office:office" xmlns:r="http://schemas.openxmlformats.org/officeDocument/2006/relationships" xmlns:m="http://schemas.openxmlformats.org/officeDocument/2006/math" xmlns:v="urn:schemas-microsoft-com:vml" xmlns:wp="http://schemas.openxmlformats.org/drawingml/2006/wordprocessingDrawing" xmlns:w10="urn:schemas-microsoft-com:office:word" xmlns:w="http://schemas.openxmlformats.org/wordprocessingml/2006/main" xmlns:wne="http://schemas.microsoft.com/office/word/2006/wordml">
+<w:hdr xmlns:wpc="http://schemas.microsoft.com/office/word/2010/wordprocessingCanvas" xmlns:cx="http://schemas.microsoft.com/office/drawing/2014/chartex" xmlns:cx1="http://schemas.microsoft.com/office/drawing/2015/9/8/chartex" xmlns:cx2="http://schemas.microsoft.com/office/drawing/2015/10/21/chartex" xmlns:cx3="http://schemas.microsoft.com/office/drawing/2016/5/9/chartex" xmlns:cx4="http://schemas.microsoft.com/office/drawing/2016/5/10/chartex" xmlns:cx5="http://schemas.microsoft.com/office/drawing/2016/5/11/chartex" xmlns:cx6="http://schemas.microsoft.com/office/drawing/2016/5/12/chartex" xmlns:cx7="http://schemas.microsoft.com/office/drawing/2016/5/13/chartex" xmlns:cx8="http://schemas.microsoft.com/office/drawing/2016/5/14/chartex" xmlns:mc="http://schemas.openxmlformats.org/markup-compatibility/2006" xmlns:aink="http://schemas.microsoft.com/office/drawing/2016/ink" xmlns:am3d="http://schemas.microsoft.com/office/drawing/2017/model3d" xmlns:o="urn:schemas-microsoft-com:office:office" xmlns:r="http://schemas.openxmlformats.org/officeDocument/2006/relationships" xmlns:m="http://schemas.openxmlformats.org/officeDocument/2006/math" xmlns:v="urn:schemas-microsoft-com:vml" xmlns:wp14="http://schemas.microsoft.com/office/word/2010/wordprocessingDrawing" xmlns:wp="http://schemas.openxmlformats.org/drawingml/2006/wordprocessingDrawing" xmlns:w10="urn:schemas-microsoft-com:office:word" xmlns:w="http://schemas.openxmlformats.org/wordprocessingml/2006/main" xmlns:w14="http://schemas.microsoft.com/office/word/2010/wordml" xmlns:w15="http://schemas.microsoft.com/office/word/2012/wordml" xmlns:w16cid="http://schemas.microsoft.com/office/word/2016/wordml/cid" xmlns:w16se="http://schemas.microsoft.com/office/word/2015/wordml/symex" xmlns:wpg="http://schemas.microsoft.com/office/word/2010/wordprocessingGroup" xmlns:wpi="http://schemas.microsoft.com/office/word/2010/wordprocessingInk" xmlns:wne="http://schemas.microsoft.com/office/word/2006/wordml" xmlns:wps="http://schemas.microsoft.com/office/word/2010/wordprocessingShape" mc:Ignorable="w14 w15 w16se w16cid wp14">
   <w:p>
     <w:pPr>
       <w:pStyle w:val="a6"/>
@@ -2180,8 +1645,8 @@
 </file>
 
 <file path=word/numbering.xml><?xml version="1.0" encoding="utf-8"?>
-<w:numbering xmlns:ve="http://schemas.openxmlformats.org/markup-compatibility/2006" xmlns:o="urn:schemas-microsoft-com:office:office" xmlns:r="http://schemas.openxmlformats.org/officeDocument/2006/relationships" xmlns:m="http://schemas.openxmlformats.org/officeDocument/2006/math" xmlns:v="urn:schemas-microsoft-com:vml" xmlns:wp="http://schemas.openxmlformats.org/drawingml/2006/wordprocessingDrawing" xmlns:w10="urn:schemas-microsoft-com:office:word" xmlns:w="http://schemas.openxmlformats.org/wordprocessingml/2006/main" xmlns:wne="http://schemas.microsoft.com/office/word/2006/wordml">
-  <w:abstractNum w:abstractNumId="0">
+<w:numbering xmlns:wpc="http://schemas.microsoft.com/office/word/2010/wordprocessingCanvas" xmlns:cx="http://schemas.microsoft.com/office/drawing/2014/chartex" xmlns:cx1="http://schemas.microsoft.com/office/drawing/2015/9/8/chartex" xmlns:cx2="http://schemas.microsoft.com/office/drawing/2015/10/21/chartex" xmlns:cx3="http://schemas.microsoft.com/office/drawing/2016/5/9/chartex" xmlns:cx4="http://schemas.microsoft.com/office/drawing/2016/5/10/chartex" xmlns:cx5="http://schemas.microsoft.com/office/drawing/2016/5/11/chartex" xmlns:cx6="http://schemas.microsoft.com/office/drawing/2016/5/12/chartex" xmlns:cx7="http://schemas.microsoft.com/office/drawing/2016/5/13/chartex" xmlns:cx8="http://schemas.microsoft.com/office/drawing/2016/5/14/chartex" xmlns:mc="http://schemas.openxmlformats.org/markup-compatibility/2006" xmlns:aink="http://schemas.microsoft.com/office/drawing/2016/ink" xmlns:am3d="http://schemas.microsoft.com/office/drawing/2017/model3d" xmlns:o="urn:schemas-microsoft-com:office:office" xmlns:r="http://schemas.openxmlformats.org/officeDocument/2006/relationships" xmlns:m="http://schemas.openxmlformats.org/officeDocument/2006/math" xmlns:v="urn:schemas-microsoft-com:vml" xmlns:wp14="http://schemas.microsoft.com/office/word/2010/wordprocessingDrawing" xmlns:wp="http://schemas.openxmlformats.org/drawingml/2006/wordprocessingDrawing" xmlns:w10="urn:schemas-microsoft-com:office:word" xmlns:w="http://schemas.openxmlformats.org/wordprocessingml/2006/main" xmlns:w14="http://schemas.microsoft.com/office/word/2010/wordml" xmlns:w15="http://schemas.microsoft.com/office/word/2012/wordml" xmlns:w16cid="http://schemas.microsoft.com/office/word/2016/wordml/cid" xmlns:w16se="http://schemas.microsoft.com/office/word/2015/wordml/symex" xmlns:wpg="http://schemas.microsoft.com/office/word/2010/wordprocessingGroup" xmlns:wpi="http://schemas.microsoft.com/office/word/2010/wordprocessingInk" xmlns:wne="http://schemas.microsoft.com/office/word/2006/wordml" xmlns:wps="http://schemas.microsoft.com/office/word/2010/wordprocessingShape" mc:Ignorable="w14 w15 w16se w16cid wp14">
+  <w:abstractNum w:abstractNumId="0" w15:restartNumberingAfterBreak="0">
     <w:nsid w:val="FFFFFFFB"/>
     <w:multiLevelType w:val="multilevel"/>
     <w:tmpl w:val="FFFFFFFF"/>
@@ -2249,7 +1714,7 @@
       <w:lvlJc w:val="left"/>
     </w:lvl>
   </w:abstractNum>
-  <w:abstractNum w:abstractNumId="1">
+  <w:abstractNum w:abstractNumId="1" w15:restartNumberingAfterBreak="0">
     <w:nsid w:val="FFFFFFFE"/>
     <w:multiLevelType w:val="multilevel"/>
     <w:tmpl w:val="FFFFFFFF"/>
@@ -2299,7 +1764,7 @@
       <w:lvlJc w:val="left"/>
     </w:lvl>
   </w:abstractNum>
-  <w:abstractNum w:abstractNumId="2">
+  <w:abstractNum w:abstractNumId="2" w15:restartNumberingAfterBreak="0">
     <w:nsid w:val="00224753"/>
     <w:multiLevelType w:val="multilevel"/>
     <w:tmpl w:val="04090001"/>
@@ -2359,7 +1824,7 @@
       <w:lvlJc w:val="left"/>
     </w:lvl>
   </w:abstractNum>
-  <w:abstractNum w:abstractNumId="3">
+  <w:abstractNum w:abstractNumId="3" w15:restartNumberingAfterBreak="0">
     <w:nsid w:val="016B0233"/>
     <w:multiLevelType w:val="multilevel"/>
     <w:tmpl w:val="1004D458"/>
@@ -2473,7 +1938,7 @@
       </w:pPr>
     </w:lvl>
   </w:abstractNum>
-  <w:abstractNum w:abstractNumId="4">
+  <w:abstractNum w:abstractNumId="4" w15:restartNumberingAfterBreak="0">
     <w:nsid w:val="0A117094"/>
     <w:multiLevelType w:val="multilevel"/>
     <w:tmpl w:val="04090001"/>
@@ -2533,7 +1998,7 @@
       <w:lvlJc w:val="left"/>
     </w:lvl>
   </w:abstractNum>
-  <w:abstractNum w:abstractNumId="5">
+  <w:abstractNum w:abstractNumId="5" w15:restartNumberingAfterBreak="0">
     <w:nsid w:val="10861ECE"/>
     <w:multiLevelType w:val="hybridMultilevel"/>
     <w:tmpl w:val="141E0FD8"/>
@@ -2646,7 +2111,7 @@
       </w:rPr>
     </w:lvl>
   </w:abstractNum>
-  <w:abstractNum w:abstractNumId="6">
+  <w:abstractNum w:abstractNumId="6" w15:restartNumberingAfterBreak="0">
     <w:nsid w:val="147B5C0C"/>
     <w:multiLevelType w:val="hybridMultilevel"/>
     <w:tmpl w:val="12C4503A"/>
@@ -2732,7 +2197,7 @@
       </w:pPr>
     </w:lvl>
   </w:abstractNum>
-  <w:abstractNum w:abstractNumId="7">
+  <w:abstractNum w:abstractNumId="7" w15:restartNumberingAfterBreak="0">
     <w:nsid w:val="15853D39"/>
     <w:multiLevelType w:val="hybridMultilevel"/>
     <w:tmpl w:val="D7265DF6"/>
@@ -2818,7 +2283,7 @@
       </w:pPr>
     </w:lvl>
   </w:abstractNum>
-  <w:abstractNum w:abstractNumId="8">
+  <w:abstractNum w:abstractNumId="8" w15:restartNumberingAfterBreak="0">
     <w:nsid w:val="17CB6DC4"/>
     <w:multiLevelType w:val="multilevel"/>
     <w:tmpl w:val="04090001"/>
@@ -2878,7 +2343,7 @@
       <w:lvlJc w:val="left"/>
     </w:lvl>
   </w:abstractNum>
-  <w:abstractNum w:abstractNumId="9">
+  <w:abstractNum w:abstractNumId="9" w15:restartNumberingAfterBreak="0">
     <w:nsid w:val="22443AC4"/>
     <w:multiLevelType w:val="multilevel"/>
     <w:tmpl w:val="04090001"/>
@@ -2938,7 +2403,7 @@
       <w:lvlJc w:val="left"/>
     </w:lvl>
   </w:abstractNum>
-  <w:abstractNum w:abstractNumId="10">
+  <w:abstractNum w:abstractNumId="10" w15:restartNumberingAfterBreak="0">
     <w:nsid w:val="2D4B634E"/>
     <w:multiLevelType w:val="multilevel"/>
     <w:tmpl w:val="04090001"/>
@@ -2998,7 +2463,7 @@
       <w:lvlJc w:val="left"/>
     </w:lvl>
   </w:abstractNum>
-  <w:abstractNum w:abstractNumId="11">
+  <w:abstractNum w:abstractNumId="11" w15:restartNumberingAfterBreak="0">
     <w:nsid w:val="31DD2C45"/>
     <w:multiLevelType w:val="multilevel"/>
     <w:tmpl w:val="04090001"/>
@@ -3058,7 +2523,7 @@
       <w:lvlJc w:val="left"/>
     </w:lvl>
   </w:abstractNum>
-  <w:abstractNum w:abstractNumId="12">
+  <w:abstractNum w:abstractNumId="12" w15:restartNumberingAfterBreak="0">
     <w:nsid w:val="32982B51"/>
     <w:multiLevelType w:val="multilevel"/>
     <w:tmpl w:val="04090001"/>
@@ -3118,7 +2583,7 @@
       <w:lvlJc w:val="left"/>
     </w:lvl>
   </w:abstractNum>
-  <w:abstractNum w:abstractNumId="13">
+  <w:abstractNum w:abstractNumId="13" w15:restartNumberingAfterBreak="0">
     <w:nsid w:val="3375481C"/>
     <w:multiLevelType w:val="multilevel"/>
     <w:tmpl w:val="E6747DA6"/>
@@ -3178,7 +2643,7 @@
       <w:lvlJc w:val="left"/>
     </w:lvl>
   </w:abstractNum>
-  <w:abstractNum w:abstractNumId="14">
+  <w:abstractNum w:abstractNumId="14" w15:restartNumberingAfterBreak="0">
     <w:nsid w:val="369D5471"/>
     <w:multiLevelType w:val="multilevel"/>
     <w:tmpl w:val="04090001"/>
@@ -3238,7 +2703,7 @@
       <w:lvlJc w:val="left"/>
     </w:lvl>
   </w:abstractNum>
-  <w:abstractNum w:abstractNumId="15">
+  <w:abstractNum w:abstractNumId="15" w15:restartNumberingAfterBreak="0">
     <w:nsid w:val="378470BD"/>
     <w:multiLevelType w:val="hybridMultilevel"/>
     <w:tmpl w:val="D7265DF6"/>
@@ -3324,7 +2789,7 @@
       </w:pPr>
     </w:lvl>
   </w:abstractNum>
-  <w:abstractNum w:abstractNumId="16">
+  <w:abstractNum w:abstractNumId="16" w15:restartNumberingAfterBreak="0">
     <w:nsid w:val="3F557066"/>
     <w:multiLevelType w:val="hybridMultilevel"/>
     <w:tmpl w:val="767856EC"/>
@@ -3410,7 +2875,7 @@
       </w:pPr>
     </w:lvl>
   </w:abstractNum>
-  <w:abstractNum w:abstractNumId="17">
+  <w:abstractNum w:abstractNumId="17" w15:restartNumberingAfterBreak="0">
     <w:nsid w:val="42B97F7B"/>
     <w:multiLevelType w:val="multilevel"/>
     <w:tmpl w:val="04090001"/>
@@ -3470,7 +2935,7 @@
       <w:lvlJc w:val="left"/>
     </w:lvl>
   </w:abstractNum>
-  <w:abstractNum w:abstractNumId="18">
+  <w:abstractNum w:abstractNumId="18" w15:restartNumberingAfterBreak="0">
     <w:nsid w:val="464211D1"/>
     <w:multiLevelType w:val="hybridMultilevel"/>
     <w:tmpl w:val="12C4503A"/>
@@ -3556,7 +3021,7 @@
       </w:pPr>
     </w:lvl>
   </w:abstractNum>
-  <w:abstractNum w:abstractNumId="19">
+  <w:abstractNum w:abstractNumId="19" w15:restartNumberingAfterBreak="0">
     <w:nsid w:val="49E170D0"/>
     <w:multiLevelType w:val="multilevel"/>
     <w:tmpl w:val="04090001"/>
@@ -3616,7 +3081,7 @@
       <w:lvlJc w:val="left"/>
     </w:lvl>
   </w:abstractNum>
-  <w:abstractNum w:abstractNumId="20">
+  <w:abstractNum w:abstractNumId="20" w15:restartNumberingAfterBreak="0">
     <w:nsid w:val="4E6E25EA"/>
     <w:multiLevelType w:val="hybridMultilevel"/>
     <w:tmpl w:val="8A44E7A0"/>
@@ -3702,7 +3167,7 @@
       </w:pPr>
     </w:lvl>
   </w:abstractNum>
-  <w:abstractNum w:abstractNumId="21">
+  <w:abstractNum w:abstractNumId="21" w15:restartNumberingAfterBreak="0">
     <w:nsid w:val="4F64732B"/>
     <w:multiLevelType w:val="multilevel"/>
     <w:tmpl w:val="04090001"/>
@@ -3762,7 +3227,7 @@
       <w:lvlJc w:val="left"/>
     </w:lvl>
   </w:abstractNum>
-  <w:abstractNum w:abstractNumId="22">
+  <w:abstractNum w:abstractNumId="22" w15:restartNumberingAfterBreak="0">
     <w:nsid w:val="52DF734E"/>
     <w:multiLevelType w:val="multilevel"/>
     <w:tmpl w:val="04090001"/>
@@ -3822,7 +3287,7 @@
       <w:lvlJc w:val="left"/>
     </w:lvl>
   </w:abstractNum>
-  <w:abstractNum w:abstractNumId="23">
+  <w:abstractNum w:abstractNumId="23" w15:restartNumberingAfterBreak="0">
     <w:nsid w:val="6D2F7D46"/>
     <w:multiLevelType w:val="multilevel"/>
     <w:tmpl w:val="04090001"/>
@@ -3882,7 +3347,7 @@
       <w:lvlJc w:val="left"/>
     </w:lvl>
   </w:abstractNum>
-  <w:abstractNum w:abstractNumId="24">
+  <w:abstractNum w:abstractNumId="24" w15:restartNumberingAfterBreak="0">
     <w:nsid w:val="71F21F2A"/>
     <w:multiLevelType w:val="multilevel"/>
     <w:tmpl w:val="04090001"/>
@@ -3942,7 +3407,7 @@
       <w:lvlJc w:val="left"/>
     </w:lvl>
   </w:abstractNum>
-  <w:abstractNum w:abstractNumId="25">
+  <w:abstractNum w:abstractNumId="25" w15:restartNumberingAfterBreak="0">
     <w:nsid w:val="743601FB"/>
     <w:multiLevelType w:val="multilevel"/>
     <w:tmpl w:val="04090001"/>
@@ -4002,7 +3467,7 @@
       <w:lvlJc w:val="left"/>
     </w:lvl>
   </w:abstractNum>
-  <w:abstractNum w:abstractNumId="26">
+  <w:abstractNum w:abstractNumId="26" w15:restartNumberingAfterBreak="0">
     <w:nsid w:val="756150CA"/>
     <w:multiLevelType w:val="multilevel"/>
     <w:tmpl w:val="04090001"/>
@@ -4062,7 +3527,7 @@
       <w:lvlJc w:val="left"/>
     </w:lvl>
   </w:abstractNum>
-  <w:abstractNum w:abstractNumId="27">
+  <w:abstractNum w:abstractNumId="27" w15:restartNumberingAfterBreak="0">
     <w:nsid w:val="7BE434D7"/>
     <w:multiLevelType w:val="multilevel"/>
     <w:tmpl w:val="04090001"/>
@@ -4240,7 +3705,7 @@
 </file>
 
 <file path=word/styles.xml><?xml version="1.0" encoding="utf-8"?>
-<w:styles xmlns:r="http://schemas.openxmlformats.org/officeDocument/2006/relationships" xmlns:w="http://schemas.openxmlformats.org/wordprocessingml/2006/main">
+<w:styles xmlns:mc="http://schemas.openxmlformats.org/markup-compatibility/2006" xmlns:r="http://schemas.openxmlformats.org/officeDocument/2006/relationships" xmlns:w="http://schemas.openxmlformats.org/wordprocessingml/2006/main" xmlns:w14="http://schemas.microsoft.com/office/word/2010/wordml" xmlns:w15="http://schemas.microsoft.com/office/word/2012/wordml" xmlns:w16cid="http://schemas.microsoft.com/office/word/2016/wordml/cid" xmlns:w16se="http://schemas.microsoft.com/office/word/2015/wordml/symex" mc:Ignorable="w14 w15 w16se w16cid">
   <w:docDefaults>
     <w:rPrDefault>
       <w:rPr>
@@ -4250,144 +3715,374 @@
     </w:rPrDefault>
     <w:pPrDefault/>
   </w:docDefaults>
-  <w:latentStyles w:defLockedState="0" w:defUIPriority="0" w:defSemiHidden="1" w:defUnhideWhenUsed="1" w:defQFormat="0" w:count="267">
-    <w:lsdException w:name="Normal" w:semiHidden="0" w:unhideWhenUsed="0" w:qFormat="1"/>
-    <w:lsdException w:name="heading 1" w:semiHidden="0" w:unhideWhenUsed="0" w:qFormat="1"/>
-    <w:lsdException w:name="heading 2" w:semiHidden="0" w:unhideWhenUsed="0" w:qFormat="1"/>
-    <w:lsdException w:name="heading 3" w:qFormat="1"/>
-    <w:lsdException w:name="heading 4" w:qFormat="1"/>
-    <w:lsdException w:name="heading 5" w:qFormat="1"/>
-    <w:lsdException w:name="heading 6" w:qFormat="1"/>
-    <w:lsdException w:name="heading 7" w:qFormat="1"/>
-    <w:lsdException w:name="heading 8" w:qFormat="1"/>
-    <w:lsdException w:name="heading 9" w:qFormat="1"/>
-    <w:lsdException w:name="toc 1" w:uiPriority="39"/>
-    <w:lsdException w:name="toc 2" w:uiPriority="39"/>
-    <w:lsdException w:name="caption" w:qFormat="1"/>
-    <w:lsdException w:name="macro" w:semiHidden="0" w:unhideWhenUsed="0"/>
-    <w:lsdException w:name="List Bullet" w:semiHidden="0" w:unhideWhenUsed="0"/>
-    <w:lsdException w:name="List Number" w:semiHidden="0" w:unhideWhenUsed="0"/>
-    <w:lsdException w:name="Title" w:semiHidden="0" w:unhideWhenUsed="0" w:qFormat="1"/>
-    <w:lsdException w:name="List Continue 3" w:semiHidden="0" w:unhideWhenUsed="0"/>
-    <w:lsdException w:name="List Continue 4" w:semiHidden="0" w:unhideWhenUsed="0"/>
-    <w:lsdException w:name="List Continue 5" w:semiHidden="0" w:unhideWhenUsed="0"/>
-    <w:lsdException w:name="Message Header" w:semiHidden="0" w:unhideWhenUsed="0"/>
-    <w:lsdException w:name="Subtitle" w:semiHidden="0" w:unhideWhenUsed="0" w:qFormat="1"/>
-    <w:lsdException w:name="Strong" w:semiHidden="0" w:unhideWhenUsed="0" w:qFormat="1"/>
-    <w:lsdException w:name="Emphasis" w:semiHidden="0" w:unhideWhenUsed="0" w:qFormat="1"/>
-    <w:lsdException w:name="Balloon Text" w:semiHidden="0" w:unhideWhenUsed="0"/>
-    <w:lsdException w:name="Table Grid" w:semiHidden="0" w:uiPriority="59" w:unhideWhenUsed="0"/>
-    <w:lsdException w:name="Placeholder Text" w:uiPriority="99" w:unhideWhenUsed="0"/>
-    <w:lsdException w:name="No Spacing" w:semiHidden="0" w:uiPriority="1" w:unhideWhenUsed="0" w:qFormat="1"/>
-    <w:lsdException w:name="Light Shading" w:semiHidden="0" w:uiPriority="60" w:unhideWhenUsed="0"/>
-    <w:lsdException w:name="Light List" w:semiHidden="0" w:uiPriority="61" w:unhideWhenUsed="0"/>
-    <w:lsdException w:name="Light Grid" w:semiHidden="0" w:uiPriority="62" w:unhideWhenUsed="0"/>
-    <w:lsdException w:name="Medium Shading 1" w:semiHidden="0" w:uiPriority="63" w:unhideWhenUsed="0"/>
-    <w:lsdException w:name="Medium Shading 2" w:semiHidden="0" w:uiPriority="64" w:unhideWhenUsed="0"/>
-    <w:lsdException w:name="Medium List 1" w:semiHidden="0" w:uiPriority="65" w:unhideWhenUsed="0"/>
-    <w:lsdException w:name="Medium List 2" w:semiHidden="0" w:uiPriority="66" w:unhideWhenUsed="0"/>
-    <w:lsdException w:name="Medium Grid 1" w:semiHidden="0" w:uiPriority="67" w:unhideWhenUsed="0"/>
-    <w:lsdException w:name="Medium Grid 2" w:semiHidden="0" w:uiPriority="68" w:unhideWhenUsed="0"/>
-    <w:lsdException w:name="Medium Grid 3" w:semiHidden="0" w:uiPriority="69" w:unhideWhenUsed="0"/>
-    <w:lsdException w:name="Dark List" w:semiHidden="0" w:uiPriority="70" w:unhideWhenUsed="0"/>
-    <w:lsdException w:name="Colorful Shading" w:semiHidden="0" w:uiPriority="71" w:unhideWhenUsed="0"/>
-    <w:lsdException w:name="Colorful List" w:semiHidden="0" w:uiPriority="72" w:unhideWhenUsed="0"/>
-    <w:lsdException w:name="Colorful Grid" w:semiHidden="0" w:uiPriority="73" w:unhideWhenUsed="0"/>
-    <w:lsdException w:name="Light Shading Accent 1" w:semiHidden="0" w:uiPriority="60" w:unhideWhenUsed="0"/>
-    <w:lsdException w:name="Light List Accent 1" w:semiHidden="0" w:uiPriority="61" w:unhideWhenUsed="0"/>
-    <w:lsdException w:name="Light Grid Accent 1" w:semiHidden="0" w:uiPriority="62" w:unhideWhenUsed="0"/>
-    <w:lsdException w:name="Medium Shading 1 Accent 1" w:semiHidden="0" w:uiPriority="63" w:unhideWhenUsed="0"/>
-    <w:lsdException w:name="Medium Shading 2 Accent 1" w:semiHidden="0" w:uiPriority="64" w:unhideWhenUsed="0"/>
-    <w:lsdException w:name="Medium List 1 Accent 1" w:semiHidden="0" w:uiPriority="65" w:unhideWhenUsed="0"/>
-    <w:lsdException w:name="Revision" w:uiPriority="99" w:unhideWhenUsed="0"/>
-    <w:lsdException w:name="List Paragraph" w:semiHidden="0" w:uiPriority="34" w:unhideWhenUsed="0" w:qFormat="1"/>
-    <w:lsdException w:name="Quote" w:semiHidden="0" w:uiPriority="29" w:unhideWhenUsed="0" w:qFormat="1"/>
-    <w:lsdException w:name="Intense Quote" w:semiHidden="0" w:uiPriority="30" w:unhideWhenUsed="0" w:qFormat="1"/>
-    <w:lsdException w:name="Medium List 2 Accent 1" w:semiHidden="0" w:uiPriority="66" w:unhideWhenUsed="0"/>
-    <w:lsdException w:name="Medium Grid 1 Accent 1" w:semiHidden="0" w:uiPriority="67" w:unhideWhenUsed="0"/>
-    <w:lsdException w:name="Medium Grid 2 Accent 1" w:semiHidden="0" w:uiPriority="68" w:unhideWhenUsed="0"/>
-    <w:lsdException w:name="Medium Grid 3 Accent 1" w:semiHidden="0" w:uiPriority="69" w:unhideWhenUsed="0"/>
-    <w:lsdException w:name="Dark List Accent 1" w:semiHidden="0" w:uiPriority="70" w:unhideWhenUsed="0"/>
-    <w:lsdException w:name="Colorful Shading Accent 1" w:semiHidden="0" w:uiPriority="71" w:unhideWhenUsed="0"/>
-    <w:lsdException w:name="Colorful List Accent 1" w:semiHidden="0" w:uiPriority="72" w:unhideWhenUsed="0"/>
-    <w:lsdException w:name="Colorful Grid Accent 1" w:semiHidden="0" w:uiPriority="73" w:unhideWhenUsed="0"/>
-    <w:lsdException w:name="Light Shading Accent 2" w:semiHidden="0" w:uiPriority="60" w:unhideWhenUsed="0"/>
-    <w:lsdException w:name="Light List Accent 2" w:semiHidden="0" w:uiPriority="61" w:unhideWhenUsed="0"/>
-    <w:lsdException w:name="Light Grid Accent 2" w:semiHidden="0" w:uiPriority="62" w:unhideWhenUsed="0"/>
-    <w:lsdException w:name="Medium Shading 1 Accent 2" w:semiHidden="0" w:uiPriority="63" w:unhideWhenUsed="0"/>
-    <w:lsdException w:name="Medium Shading 2 Accent 2" w:semiHidden="0" w:uiPriority="64" w:unhideWhenUsed="0"/>
-    <w:lsdException w:name="Medium List 1 Accent 2" w:semiHidden="0" w:uiPriority="65" w:unhideWhenUsed="0"/>
-    <w:lsdException w:name="Medium List 2 Accent 2" w:semiHidden="0" w:uiPriority="66" w:unhideWhenUsed="0"/>
-    <w:lsdException w:name="Medium Grid 1 Accent 2" w:semiHidden="0" w:uiPriority="67" w:unhideWhenUsed="0"/>
-    <w:lsdException w:name="Medium Grid 2 Accent 2" w:semiHidden="0" w:uiPriority="68" w:unhideWhenUsed="0"/>
-    <w:lsdException w:name="Medium Grid 3 Accent 2" w:semiHidden="0" w:uiPriority="69" w:unhideWhenUsed="0"/>
-    <w:lsdException w:name="Dark List Accent 2" w:semiHidden="0" w:uiPriority="70" w:unhideWhenUsed="0"/>
-    <w:lsdException w:name="Colorful Shading Accent 2" w:semiHidden="0" w:uiPriority="71" w:unhideWhenUsed="0"/>
-    <w:lsdException w:name="Colorful List Accent 2" w:semiHidden="0" w:uiPriority="72" w:unhideWhenUsed="0"/>
-    <w:lsdException w:name="Colorful Grid Accent 2" w:semiHidden="0" w:uiPriority="73" w:unhideWhenUsed="0"/>
-    <w:lsdException w:name="Light Shading Accent 3" w:semiHidden="0" w:uiPriority="60" w:unhideWhenUsed="0"/>
-    <w:lsdException w:name="Light List Accent 3" w:semiHidden="0" w:uiPriority="61" w:unhideWhenUsed="0"/>
-    <w:lsdException w:name="Light Grid Accent 3" w:semiHidden="0" w:uiPriority="62" w:unhideWhenUsed="0"/>
-    <w:lsdException w:name="Medium Shading 1 Accent 3" w:semiHidden="0" w:uiPriority="63" w:unhideWhenUsed="0"/>
-    <w:lsdException w:name="Medium Shading 2 Accent 3" w:semiHidden="0" w:uiPriority="64" w:unhideWhenUsed="0"/>
-    <w:lsdException w:name="Medium List 1 Accent 3" w:semiHidden="0" w:uiPriority="65" w:unhideWhenUsed="0"/>
-    <w:lsdException w:name="Medium List 2 Accent 3" w:semiHidden="0" w:uiPriority="66" w:unhideWhenUsed="0"/>
-    <w:lsdException w:name="Medium Grid 1 Accent 3" w:semiHidden="0" w:uiPriority="67" w:unhideWhenUsed="0"/>
-    <w:lsdException w:name="Medium Grid 2 Accent 3" w:semiHidden="0" w:uiPriority="68" w:unhideWhenUsed="0"/>
-    <w:lsdException w:name="Medium Grid 3 Accent 3" w:semiHidden="0" w:uiPriority="69" w:unhideWhenUsed="0"/>
-    <w:lsdException w:name="Dark List Accent 3" w:semiHidden="0" w:uiPriority="70" w:unhideWhenUsed="0"/>
-    <w:lsdException w:name="Colorful Shading Accent 3" w:semiHidden="0" w:uiPriority="71" w:unhideWhenUsed="0"/>
-    <w:lsdException w:name="Colorful List Accent 3" w:semiHidden="0" w:uiPriority="72" w:unhideWhenUsed="0"/>
-    <w:lsdException w:name="Colorful Grid Accent 3" w:semiHidden="0" w:uiPriority="73" w:unhideWhenUsed="0"/>
-    <w:lsdException w:name="Light Shading Accent 4" w:semiHidden="0" w:uiPriority="60" w:unhideWhenUsed="0"/>
-    <w:lsdException w:name="Light List Accent 4" w:semiHidden="0" w:uiPriority="61" w:unhideWhenUsed="0"/>
-    <w:lsdException w:name="Light Grid Accent 4" w:semiHidden="0" w:uiPriority="62" w:unhideWhenUsed="0"/>
-    <w:lsdException w:name="Medium Shading 1 Accent 4" w:semiHidden="0" w:uiPriority="63" w:unhideWhenUsed="0"/>
-    <w:lsdException w:name="Medium Shading 2 Accent 4" w:semiHidden="0" w:uiPriority="64" w:unhideWhenUsed="0"/>
-    <w:lsdException w:name="Medium List 1 Accent 4" w:semiHidden="0" w:uiPriority="65" w:unhideWhenUsed="0"/>
-    <w:lsdException w:name="Medium List 2 Accent 4" w:semiHidden="0" w:uiPriority="66" w:unhideWhenUsed="0"/>
-    <w:lsdException w:name="Medium Grid 1 Accent 4" w:semiHidden="0" w:uiPriority="67" w:unhideWhenUsed="0"/>
-    <w:lsdException w:name="Medium Grid 2 Accent 4" w:semiHidden="0" w:uiPriority="68" w:unhideWhenUsed="0"/>
-    <w:lsdException w:name="Medium Grid 3 Accent 4" w:semiHidden="0" w:uiPriority="69" w:unhideWhenUsed="0"/>
-    <w:lsdException w:name="Dark List Accent 4" w:semiHidden="0" w:uiPriority="70" w:unhideWhenUsed="0"/>
-    <w:lsdException w:name="Colorful Shading Accent 4" w:semiHidden="0" w:uiPriority="71" w:unhideWhenUsed="0"/>
-    <w:lsdException w:name="Colorful List Accent 4" w:semiHidden="0" w:uiPriority="72" w:unhideWhenUsed="0"/>
-    <w:lsdException w:name="Colorful Grid Accent 4" w:semiHidden="0" w:uiPriority="73" w:unhideWhenUsed="0"/>
-    <w:lsdException w:name="Light Shading Accent 5" w:semiHidden="0" w:uiPriority="60" w:unhideWhenUsed="0"/>
-    <w:lsdException w:name="Light List Accent 5" w:semiHidden="0" w:uiPriority="61" w:unhideWhenUsed="0"/>
-    <w:lsdException w:name="Light Grid Accent 5" w:semiHidden="0" w:uiPriority="62" w:unhideWhenUsed="0"/>
-    <w:lsdException w:name="Medium Shading 1 Accent 5" w:semiHidden="0" w:uiPriority="63" w:unhideWhenUsed="0"/>
-    <w:lsdException w:name="Medium Shading 2 Accent 5" w:semiHidden="0" w:uiPriority="64" w:unhideWhenUsed="0"/>
-    <w:lsdException w:name="Medium List 1 Accent 5" w:semiHidden="0" w:uiPriority="65" w:unhideWhenUsed="0"/>
-    <w:lsdException w:name="Medium List 2 Accent 5" w:semiHidden="0" w:uiPriority="66" w:unhideWhenUsed="0"/>
-    <w:lsdException w:name="Medium Grid 1 Accent 5" w:semiHidden="0" w:uiPriority="67" w:unhideWhenUsed="0"/>
-    <w:lsdException w:name="Medium Grid 2 Accent 5" w:semiHidden="0" w:uiPriority="68" w:unhideWhenUsed="0"/>
-    <w:lsdException w:name="Medium Grid 3 Accent 5" w:semiHidden="0" w:uiPriority="69" w:unhideWhenUsed="0"/>
-    <w:lsdException w:name="Dark List Accent 5" w:semiHidden="0" w:uiPriority="70" w:unhideWhenUsed="0"/>
-    <w:lsdException w:name="Colorful Shading Accent 5" w:semiHidden="0" w:uiPriority="71" w:unhideWhenUsed="0"/>
-    <w:lsdException w:name="Colorful List Accent 5" w:semiHidden="0" w:uiPriority="72" w:unhideWhenUsed="0"/>
-    <w:lsdException w:name="Colorful Grid Accent 5" w:semiHidden="0" w:uiPriority="73" w:unhideWhenUsed="0"/>
-    <w:lsdException w:name="Light Shading Accent 6" w:semiHidden="0" w:uiPriority="60" w:unhideWhenUsed="0"/>
-    <w:lsdException w:name="Light List Accent 6" w:semiHidden="0" w:uiPriority="61" w:unhideWhenUsed="0"/>
-    <w:lsdException w:name="Light Grid Accent 6" w:semiHidden="0" w:uiPriority="62" w:unhideWhenUsed="0"/>
-    <w:lsdException w:name="Medium Shading 1 Accent 6" w:semiHidden="0" w:uiPriority="63" w:unhideWhenUsed="0"/>
-    <w:lsdException w:name="Medium Shading 2 Accent 6" w:semiHidden="0" w:uiPriority="64" w:unhideWhenUsed="0"/>
-    <w:lsdException w:name="Medium List 1 Accent 6" w:semiHidden="0" w:uiPriority="65" w:unhideWhenUsed="0"/>
-    <w:lsdException w:name="Medium List 2 Accent 6" w:semiHidden="0" w:uiPriority="66" w:unhideWhenUsed="0"/>
-    <w:lsdException w:name="Medium Grid 1 Accent 6" w:semiHidden="0" w:uiPriority="67" w:unhideWhenUsed="0"/>
-    <w:lsdException w:name="Medium Grid 2 Accent 6" w:semiHidden="0" w:uiPriority="68" w:unhideWhenUsed="0"/>
-    <w:lsdException w:name="Medium Grid 3 Accent 6" w:semiHidden="0" w:uiPriority="69" w:unhideWhenUsed="0"/>
-    <w:lsdException w:name="Dark List Accent 6" w:semiHidden="0" w:uiPriority="70" w:unhideWhenUsed="0"/>
-    <w:lsdException w:name="Colorful Shading Accent 6" w:semiHidden="0" w:uiPriority="71" w:unhideWhenUsed="0"/>
-    <w:lsdException w:name="Colorful List Accent 6" w:semiHidden="0" w:uiPriority="72" w:unhideWhenUsed="0"/>
-    <w:lsdException w:name="Colorful Grid Accent 6" w:semiHidden="0" w:uiPriority="73" w:unhideWhenUsed="0"/>
-    <w:lsdException w:name="Subtle Emphasis" w:semiHidden="0" w:uiPriority="19" w:unhideWhenUsed="0" w:qFormat="1"/>
-    <w:lsdException w:name="Intense Emphasis" w:semiHidden="0" w:uiPriority="21" w:unhideWhenUsed="0" w:qFormat="1"/>
-    <w:lsdException w:name="Subtle Reference" w:semiHidden="0" w:uiPriority="31" w:unhideWhenUsed="0" w:qFormat="1"/>
-    <w:lsdException w:name="Intense Reference" w:semiHidden="0" w:uiPriority="32" w:unhideWhenUsed="0" w:qFormat="1"/>
-    <w:lsdException w:name="Book Title" w:semiHidden="0" w:uiPriority="33" w:unhideWhenUsed="0" w:qFormat="1"/>
-    <w:lsdException w:name="Bibliography" w:uiPriority="37"/>
-    <w:lsdException w:name="TOC Heading" w:uiPriority="39" w:qFormat="1"/>
+  <w:latentStyles w:defLockedState="0" w:defUIPriority="0" w:defSemiHidden="0" w:defUnhideWhenUsed="0" w:defQFormat="0" w:count="375">
+    <w:lsdException w:name="Normal" w:qFormat="1"/>
+    <w:lsdException w:name="heading 1" w:qFormat="1"/>
+    <w:lsdException w:name="heading 2" w:qFormat="1"/>
+    <w:lsdException w:name="heading 3" w:semiHidden="1" w:unhideWhenUsed="1" w:qFormat="1"/>
+    <w:lsdException w:name="heading 4" w:semiHidden="1" w:unhideWhenUsed="1" w:qFormat="1"/>
+    <w:lsdException w:name="heading 5" w:semiHidden="1" w:unhideWhenUsed="1" w:qFormat="1"/>
+    <w:lsdException w:name="heading 6" w:semiHidden="1" w:unhideWhenUsed="1" w:qFormat="1"/>
+    <w:lsdException w:name="heading 7" w:semiHidden="1" w:unhideWhenUsed="1" w:qFormat="1"/>
+    <w:lsdException w:name="heading 8" w:semiHidden="1" w:unhideWhenUsed="1" w:qFormat="1"/>
+    <w:lsdException w:name="heading 9" w:semiHidden="1" w:unhideWhenUsed="1" w:qFormat="1"/>
+    <w:lsdException w:name="index 1" w:semiHidden="1" w:unhideWhenUsed="1"/>
+    <w:lsdException w:name="index 2" w:semiHidden="1" w:unhideWhenUsed="1"/>
+    <w:lsdException w:name="index 3" w:semiHidden="1" w:unhideWhenUsed="1"/>
+    <w:lsdException w:name="index 4" w:semiHidden="1" w:unhideWhenUsed="1"/>
+    <w:lsdException w:name="index 5" w:semiHidden="1" w:unhideWhenUsed="1"/>
+    <w:lsdException w:name="index 6" w:semiHidden="1" w:unhideWhenUsed="1"/>
+    <w:lsdException w:name="index 7" w:semiHidden="1" w:unhideWhenUsed="1"/>
+    <w:lsdException w:name="index 8" w:semiHidden="1" w:unhideWhenUsed="1"/>
+    <w:lsdException w:name="index 9" w:semiHidden="1" w:unhideWhenUsed="1"/>
+    <w:lsdException w:name="toc 1" w:semiHidden="1" w:uiPriority="39" w:unhideWhenUsed="1"/>
+    <w:lsdException w:name="toc 2" w:semiHidden="1" w:uiPriority="39" w:unhideWhenUsed="1"/>
+    <w:lsdException w:name="toc 3" w:semiHidden="1" w:unhideWhenUsed="1"/>
+    <w:lsdException w:name="toc 4" w:semiHidden="1" w:unhideWhenUsed="1"/>
+    <w:lsdException w:name="toc 5" w:semiHidden="1" w:unhideWhenUsed="1"/>
+    <w:lsdException w:name="toc 6" w:semiHidden="1" w:unhideWhenUsed="1"/>
+    <w:lsdException w:name="toc 7" w:semiHidden="1" w:unhideWhenUsed="1"/>
+    <w:lsdException w:name="toc 8" w:semiHidden="1" w:unhideWhenUsed="1"/>
+    <w:lsdException w:name="toc 9" w:semiHidden="1" w:unhideWhenUsed="1"/>
+    <w:lsdException w:name="Normal Indent" w:semiHidden="1" w:unhideWhenUsed="1"/>
+    <w:lsdException w:name="footnote text" w:semiHidden="1" w:unhideWhenUsed="1"/>
+    <w:lsdException w:name="annotation text" w:semiHidden="1" w:unhideWhenUsed="1"/>
+    <w:lsdException w:name="header" w:semiHidden="1" w:unhideWhenUsed="1"/>
+    <w:lsdException w:name="footer" w:semiHidden="1" w:unhideWhenUsed="1"/>
+    <w:lsdException w:name="index heading" w:semiHidden="1" w:unhideWhenUsed="1"/>
+    <w:lsdException w:name="caption" w:semiHidden="1" w:unhideWhenUsed="1" w:qFormat="1"/>
+    <w:lsdException w:name="table of figures" w:semiHidden="1" w:unhideWhenUsed="1"/>
+    <w:lsdException w:name="envelope address" w:semiHidden="1" w:unhideWhenUsed="1"/>
+    <w:lsdException w:name="envelope return" w:semiHidden="1" w:unhideWhenUsed="1"/>
+    <w:lsdException w:name="footnote reference" w:semiHidden="1" w:unhideWhenUsed="1"/>
+    <w:lsdException w:name="annotation reference" w:semiHidden="1" w:unhideWhenUsed="1"/>
+    <w:lsdException w:name="line number" w:semiHidden="1" w:unhideWhenUsed="1"/>
+    <w:lsdException w:name="page number" w:semiHidden="1" w:unhideWhenUsed="1"/>
+    <w:lsdException w:name="endnote reference" w:semiHidden="1" w:unhideWhenUsed="1"/>
+    <w:lsdException w:name="endnote text" w:semiHidden="1" w:unhideWhenUsed="1"/>
+    <w:lsdException w:name="table of authorities" w:semiHidden="1" w:unhideWhenUsed="1"/>
+    <w:lsdException w:name="toa heading" w:semiHidden="1" w:unhideWhenUsed="1"/>
+    <w:lsdException w:name="List" w:semiHidden="1" w:unhideWhenUsed="1"/>
+    <w:lsdException w:name="List 2" w:semiHidden="1" w:unhideWhenUsed="1"/>
+    <w:lsdException w:name="List 3" w:semiHidden="1" w:unhideWhenUsed="1"/>
+    <w:lsdException w:name="List 4" w:semiHidden="1" w:unhideWhenUsed="1"/>
+    <w:lsdException w:name="List 5" w:semiHidden="1" w:unhideWhenUsed="1"/>
+    <w:lsdException w:name="List Bullet 2" w:semiHidden="1" w:unhideWhenUsed="1"/>
+    <w:lsdException w:name="List Bullet 3" w:semiHidden="1" w:unhideWhenUsed="1"/>
+    <w:lsdException w:name="List Bullet 4" w:semiHidden="1" w:unhideWhenUsed="1"/>
+    <w:lsdException w:name="List Bullet 5" w:semiHidden="1" w:unhideWhenUsed="1"/>
+    <w:lsdException w:name="List Number 2" w:semiHidden="1" w:unhideWhenUsed="1"/>
+    <w:lsdException w:name="List Number 3" w:semiHidden="1" w:unhideWhenUsed="1"/>
+    <w:lsdException w:name="List Number 4" w:semiHidden="1" w:unhideWhenUsed="1"/>
+    <w:lsdException w:name="List Number 5" w:semiHidden="1" w:unhideWhenUsed="1"/>
+    <w:lsdException w:name="Title" w:qFormat="1"/>
+    <w:lsdException w:name="Closing" w:semiHidden="1" w:unhideWhenUsed="1"/>
+    <w:lsdException w:name="Signature" w:semiHidden="1" w:unhideWhenUsed="1"/>
+    <w:lsdException w:name="Default Paragraph Font" w:semiHidden="1" w:unhideWhenUsed="1"/>
+    <w:lsdException w:name="Body Text" w:semiHidden="1" w:unhideWhenUsed="1"/>
+    <w:lsdException w:name="Body Text Indent" w:semiHidden="1" w:unhideWhenUsed="1"/>
+    <w:lsdException w:name="List Continue" w:semiHidden="1" w:unhideWhenUsed="1"/>
+    <w:lsdException w:name="List Continue 2" w:semiHidden="1" w:unhideWhenUsed="1"/>
+    <w:lsdException w:name="Subtitle" w:qFormat="1"/>
+    <w:lsdException w:name="Salutation" w:semiHidden="1" w:unhideWhenUsed="1"/>
+    <w:lsdException w:name="Date" w:semiHidden="1" w:unhideWhenUsed="1"/>
+    <w:lsdException w:name="Body Text First Indent" w:semiHidden="1" w:unhideWhenUsed="1"/>
+    <w:lsdException w:name="Body Text First Indent 2" w:semiHidden="1" w:unhideWhenUsed="1"/>
+    <w:lsdException w:name="Note Heading" w:semiHidden="1" w:unhideWhenUsed="1"/>
+    <w:lsdException w:name="Body Text 2" w:semiHidden="1" w:unhideWhenUsed="1"/>
+    <w:lsdException w:name="Body Text 3" w:semiHidden="1" w:unhideWhenUsed="1"/>
+    <w:lsdException w:name="Body Text Indent 2" w:semiHidden="1" w:unhideWhenUsed="1"/>
+    <w:lsdException w:name="Body Text Indent 3" w:semiHidden="1" w:unhideWhenUsed="1"/>
+    <w:lsdException w:name="Block Text" w:semiHidden="1" w:unhideWhenUsed="1"/>
+    <w:lsdException w:name="Hyperlink" w:semiHidden="1" w:unhideWhenUsed="1"/>
+    <w:lsdException w:name="FollowedHyperlink" w:semiHidden="1" w:unhideWhenUsed="1"/>
+    <w:lsdException w:name="Strong" w:qFormat="1"/>
+    <w:lsdException w:name="Emphasis" w:qFormat="1"/>
+    <w:lsdException w:name="Document Map" w:semiHidden="1" w:unhideWhenUsed="1"/>
+    <w:lsdException w:name="Plain Text" w:semiHidden="1" w:unhideWhenUsed="1"/>
+    <w:lsdException w:name="E-mail Signature" w:semiHidden="1" w:unhideWhenUsed="1"/>
+    <w:lsdException w:name="HTML Top of Form" w:semiHidden="1" w:unhideWhenUsed="1"/>
+    <w:lsdException w:name="HTML Bottom of Form" w:semiHidden="1" w:unhideWhenUsed="1"/>
+    <w:lsdException w:name="Normal (Web)" w:semiHidden="1" w:unhideWhenUsed="1"/>
+    <w:lsdException w:name="HTML Acronym" w:semiHidden="1" w:unhideWhenUsed="1"/>
+    <w:lsdException w:name="HTML Address" w:semiHidden="1" w:unhideWhenUsed="1"/>
+    <w:lsdException w:name="HTML Cite" w:semiHidden="1" w:unhideWhenUsed="1"/>
+    <w:lsdException w:name="HTML Code" w:semiHidden="1" w:unhideWhenUsed="1"/>
+    <w:lsdException w:name="HTML Definition" w:semiHidden="1" w:unhideWhenUsed="1"/>
+    <w:lsdException w:name="HTML Keyboard" w:semiHidden="1" w:unhideWhenUsed="1"/>
+    <w:lsdException w:name="HTML Preformatted" w:semiHidden="1" w:unhideWhenUsed="1"/>
+    <w:lsdException w:name="HTML Sample" w:semiHidden="1" w:unhideWhenUsed="1"/>
+    <w:lsdException w:name="HTML Typewriter" w:semiHidden="1" w:unhideWhenUsed="1"/>
+    <w:lsdException w:name="HTML Variable" w:semiHidden="1" w:unhideWhenUsed="1"/>
+    <w:lsdException w:name="Normal Table" w:semiHidden="1" w:unhideWhenUsed="1"/>
+    <w:lsdException w:name="annotation subject" w:semiHidden="1" w:unhideWhenUsed="1"/>
+    <w:lsdException w:name="No List" w:semiHidden="1" w:unhideWhenUsed="1"/>
+    <w:lsdException w:name="Outline List 1" w:semiHidden="1" w:unhideWhenUsed="1"/>
+    <w:lsdException w:name="Outline List 2" w:semiHidden="1" w:unhideWhenUsed="1"/>
+    <w:lsdException w:name="Outline List 3" w:semiHidden="1" w:unhideWhenUsed="1"/>
+    <w:lsdException w:name="Table Simple 1" w:semiHidden="1" w:unhideWhenUsed="1"/>
+    <w:lsdException w:name="Table Simple 2" w:semiHidden="1" w:unhideWhenUsed="1"/>
+    <w:lsdException w:name="Table Simple 3" w:semiHidden="1" w:unhideWhenUsed="1"/>
+    <w:lsdException w:name="Table Classic 1" w:semiHidden="1" w:unhideWhenUsed="1"/>
+    <w:lsdException w:name="Table Classic 2" w:semiHidden="1" w:unhideWhenUsed="1"/>
+    <w:lsdException w:name="Table Classic 3" w:semiHidden="1" w:unhideWhenUsed="1"/>
+    <w:lsdException w:name="Table Classic 4" w:semiHidden="1" w:unhideWhenUsed="1"/>
+    <w:lsdException w:name="Table Colorful 1" w:semiHidden="1" w:unhideWhenUsed="1"/>
+    <w:lsdException w:name="Table Colorful 2" w:semiHidden="1" w:unhideWhenUsed="1"/>
+    <w:lsdException w:name="Table Colorful 3" w:semiHidden="1" w:unhideWhenUsed="1"/>
+    <w:lsdException w:name="Table Columns 1" w:semiHidden="1" w:unhideWhenUsed="1"/>
+    <w:lsdException w:name="Table Columns 2" w:semiHidden="1" w:unhideWhenUsed="1"/>
+    <w:lsdException w:name="Table Columns 3" w:semiHidden="1" w:unhideWhenUsed="1"/>
+    <w:lsdException w:name="Table Columns 4" w:semiHidden="1" w:unhideWhenUsed="1"/>
+    <w:lsdException w:name="Table Columns 5" w:semiHidden="1" w:unhideWhenUsed="1"/>
+    <w:lsdException w:name="Table Grid 1" w:semiHidden="1" w:unhideWhenUsed="1"/>
+    <w:lsdException w:name="Table Grid 2" w:semiHidden="1" w:unhideWhenUsed="1"/>
+    <w:lsdException w:name="Table Grid 3" w:semiHidden="1" w:unhideWhenUsed="1"/>
+    <w:lsdException w:name="Table Grid 4" w:semiHidden="1" w:unhideWhenUsed="1"/>
+    <w:lsdException w:name="Table Grid 5" w:semiHidden="1" w:unhideWhenUsed="1"/>
+    <w:lsdException w:name="Table Grid 6" w:semiHidden="1" w:unhideWhenUsed="1"/>
+    <w:lsdException w:name="Table Grid 7" w:semiHidden="1" w:unhideWhenUsed="1"/>
+    <w:lsdException w:name="Table Grid 8" w:semiHidden="1" w:unhideWhenUsed="1"/>
+    <w:lsdException w:name="Table List 1" w:semiHidden="1" w:unhideWhenUsed="1"/>
+    <w:lsdException w:name="Table List 2" w:semiHidden="1" w:unhideWhenUsed="1"/>
+    <w:lsdException w:name="Table List 3" w:semiHidden="1" w:unhideWhenUsed="1"/>
+    <w:lsdException w:name="Table List 4" w:semiHidden="1" w:unhideWhenUsed="1"/>
+    <w:lsdException w:name="Table List 5" w:semiHidden="1" w:unhideWhenUsed="1"/>
+    <w:lsdException w:name="Table List 6" w:semiHidden="1" w:unhideWhenUsed="1"/>
+    <w:lsdException w:name="Table List 7" w:semiHidden="1" w:unhideWhenUsed="1"/>
+    <w:lsdException w:name="Table List 8" w:semiHidden="1" w:unhideWhenUsed="1"/>
+    <w:lsdException w:name="Table 3D effects 1" w:semiHidden="1" w:unhideWhenUsed="1"/>
+    <w:lsdException w:name="Table 3D effects 2" w:semiHidden="1" w:unhideWhenUsed="1"/>
+    <w:lsdException w:name="Table 3D effects 3" w:semiHidden="1" w:unhideWhenUsed="1"/>
+    <w:lsdException w:name="Table Contemporary" w:semiHidden="1" w:unhideWhenUsed="1"/>
+    <w:lsdException w:name="Table Elegant" w:semiHidden="1" w:unhideWhenUsed="1"/>
+    <w:lsdException w:name="Table Professional" w:semiHidden="1" w:unhideWhenUsed="1"/>
+    <w:lsdException w:name="Table Subtle 1" w:semiHidden="1" w:unhideWhenUsed="1"/>
+    <w:lsdException w:name="Table Subtle 2" w:semiHidden="1" w:unhideWhenUsed="1"/>
+    <w:lsdException w:name="Table Web 1" w:semiHidden="1" w:unhideWhenUsed="1"/>
+    <w:lsdException w:name="Table Web 2" w:semiHidden="1" w:unhideWhenUsed="1"/>
+    <w:lsdException w:name="Table Web 3" w:semiHidden="1" w:unhideWhenUsed="1"/>
+    <w:lsdException w:name="Table Grid" w:semiHidden="1" w:uiPriority="39" w:unhideWhenUsed="1"/>
+    <w:lsdException w:name="Table Theme" w:semiHidden="1" w:unhideWhenUsed="1"/>
+    <w:lsdException w:name="Placeholder Text" w:semiHidden="1" w:uiPriority="99"/>
+    <w:lsdException w:name="No Spacing" w:uiPriority="1" w:qFormat="1"/>
+    <w:lsdException w:name="Light Shading" w:uiPriority="60"/>
+    <w:lsdException w:name="Light List" w:uiPriority="61"/>
+    <w:lsdException w:name="Light Grid" w:uiPriority="62"/>
+    <w:lsdException w:name="Medium Shading 1" w:uiPriority="63"/>
+    <w:lsdException w:name="Medium Shading 2" w:uiPriority="64"/>
+    <w:lsdException w:name="Medium List 1" w:uiPriority="65"/>
+    <w:lsdException w:name="Medium List 2" w:uiPriority="66"/>
+    <w:lsdException w:name="Medium Grid 1" w:uiPriority="67"/>
+    <w:lsdException w:name="Medium Grid 2" w:uiPriority="68"/>
+    <w:lsdException w:name="Medium Grid 3" w:uiPriority="69"/>
+    <w:lsdException w:name="Dark List" w:uiPriority="70"/>
+    <w:lsdException w:name="Colorful Shading" w:uiPriority="71"/>
+    <w:lsdException w:name="Colorful List" w:uiPriority="72"/>
+    <w:lsdException w:name="Colorful Grid" w:uiPriority="73"/>
+    <w:lsdException w:name="Light Shading Accent 1" w:uiPriority="60"/>
+    <w:lsdException w:name="Light List Accent 1" w:uiPriority="61"/>
+    <w:lsdException w:name="Light Grid Accent 1" w:uiPriority="62"/>
+    <w:lsdException w:name="Medium Shading 1 Accent 1" w:uiPriority="63"/>
+    <w:lsdException w:name="Medium Shading 2 Accent 1" w:uiPriority="64"/>
+    <w:lsdException w:name="Medium List 1 Accent 1" w:uiPriority="65"/>
+    <w:lsdException w:name="Revision" w:semiHidden="1" w:uiPriority="99"/>
+    <w:lsdException w:name="List Paragraph" w:uiPriority="34" w:qFormat="1"/>
+    <w:lsdException w:name="Quote" w:uiPriority="29" w:qFormat="1"/>
+    <w:lsdException w:name="Intense Quote" w:uiPriority="30" w:qFormat="1"/>
+    <w:lsdException w:name="Medium List 2 Accent 1" w:uiPriority="66"/>
+    <w:lsdException w:name="Medium Grid 1 Accent 1" w:uiPriority="67"/>
+    <w:lsdException w:name="Medium Grid 2 Accent 1" w:uiPriority="68"/>
+    <w:lsdException w:name="Medium Grid 3 Accent 1" w:uiPriority="69"/>
+    <w:lsdException w:name="Dark List Accent 1" w:uiPriority="70"/>
+    <w:lsdException w:name="Colorful Shading Accent 1" w:uiPriority="71"/>
+    <w:lsdException w:name="Colorful List Accent 1" w:uiPriority="72"/>
+    <w:lsdException w:name="Colorful Grid Accent 1" w:uiPriority="73"/>
+    <w:lsdException w:name="Light Shading Accent 2" w:uiPriority="60"/>
+    <w:lsdException w:name="Light List Accent 2" w:uiPriority="61"/>
+    <w:lsdException w:name="Light Grid Accent 2" w:uiPriority="62"/>
+    <w:lsdException w:name="Medium Shading 1 Accent 2" w:uiPriority="63"/>
+    <w:lsdException w:name="Medium Shading 2 Accent 2" w:uiPriority="64"/>
+    <w:lsdException w:name="Medium List 1 Accent 2" w:uiPriority="65"/>
+    <w:lsdException w:name="Medium List 2 Accent 2" w:uiPriority="66"/>
+    <w:lsdException w:name="Medium Grid 1 Accent 2" w:uiPriority="67"/>
+    <w:lsdException w:name="Medium Grid 2 Accent 2" w:uiPriority="68"/>
+    <w:lsdException w:name="Medium Grid 3 Accent 2" w:uiPriority="69"/>
+    <w:lsdException w:name="Dark List Accent 2" w:uiPriority="70"/>
+    <w:lsdException w:name="Colorful Shading Accent 2" w:uiPriority="71"/>
+    <w:lsdException w:name="Colorful List Accent 2" w:uiPriority="72"/>
+    <w:lsdException w:name="Colorful Grid Accent 2" w:uiPriority="73"/>
+    <w:lsdException w:name="Light Shading Accent 3" w:uiPriority="60"/>
+    <w:lsdException w:name="Light List Accent 3" w:uiPriority="61"/>
+    <w:lsdException w:name="Light Grid Accent 3" w:uiPriority="62"/>
+    <w:lsdException w:name="Medium Shading 1 Accent 3" w:uiPriority="63"/>
+    <w:lsdException w:name="Medium Shading 2 Accent 3" w:uiPriority="64"/>
+    <w:lsdException w:name="Medium List 1 Accent 3" w:uiPriority="65"/>
+    <w:lsdException w:name="Medium List 2 Accent 3" w:uiPriority="66"/>
+    <w:lsdException w:name="Medium Grid 1 Accent 3" w:uiPriority="67"/>
+    <w:lsdException w:name="Medium Grid 2 Accent 3" w:uiPriority="68"/>
+    <w:lsdException w:name="Medium Grid 3 Accent 3" w:uiPriority="69"/>
+    <w:lsdException w:name="Dark List Accent 3" w:uiPriority="70"/>
+    <w:lsdException w:name="Colorful Shading Accent 3" w:uiPriority="71"/>
+    <w:lsdException w:name="Colorful List Accent 3" w:uiPriority="72"/>
+    <w:lsdException w:name="Colorful Grid Accent 3" w:uiPriority="73"/>
+    <w:lsdException w:name="Light Shading Accent 4" w:uiPriority="60"/>
+    <w:lsdException w:name="Light List Accent 4" w:uiPriority="61"/>
+    <w:lsdException w:name="Light Grid Accent 4" w:uiPriority="62"/>
+    <w:lsdException w:name="Medium Shading 1 Accent 4" w:uiPriority="63"/>
+    <w:lsdException w:name="Medium Shading 2 Accent 4" w:uiPriority="64"/>
+    <w:lsdException w:name="Medium List 1 Accent 4" w:uiPriority="65"/>
+    <w:lsdException w:name="Medium List 2 Accent 4" w:uiPriority="66"/>
+    <w:lsdException w:name="Medium Grid 1 Accent 4" w:uiPriority="67"/>
+    <w:lsdException w:name="Medium Grid 2 Accent 4" w:uiPriority="68"/>
+    <w:lsdException w:name="Medium Grid 3 Accent 4" w:uiPriority="69"/>
+    <w:lsdException w:name="Dark List Accent 4" w:uiPriority="70"/>
+    <w:lsdException w:name="Colorful Shading Accent 4" w:uiPriority="71"/>
+    <w:lsdException w:name="Colorful List Accent 4" w:uiPriority="72"/>
+    <w:lsdException w:name="Colorful Grid Accent 4" w:uiPriority="73"/>
+    <w:lsdException w:name="Light Shading Accent 5" w:uiPriority="60"/>
+    <w:lsdException w:name="Light List Accent 5" w:uiPriority="61"/>
+    <w:lsdException w:name="Light Grid Accent 5" w:uiPriority="62"/>
+    <w:lsdException w:name="Medium Shading 1 Accent 5" w:uiPriority="63"/>
+    <w:lsdException w:name="Medium Shading 2 Accent 5" w:uiPriority="64"/>
+    <w:lsdException w:name="Medium List 1 Accent 5" w:uiPriority="65"/>
+    <w:lsdException w:name="Medium List 2 Accent 5" w:uiPriority="66"/>
+    <w:lsdException w:name="Medium Grid 1 Accent 5" w:uiPriority="67"/>
+    <w:lsdException w:name="Medium Grid 2 Accent 5" w:uiPriority="68"/>
+    <w:lsdException w:name="Medium Grid 3 Accent 5" w:uiPriority="69"/>
+    <w:lsdException w:name="Dark List Accent 5" w:uiPriority="70"/>
+    <w:lsdException w:name="Colorful Shading Accent 5" w:uiPriority="71"/>
+    <w:lsdException w:name="Colorful List Accent 5" w:uiPriority="72"/>
+    <w:lsdException w:name="Colorful Grid Accent 5" w:uiPriority="73"/>
+    <w:lsdException w:name="Light Shading Accent 6" w:uiPriority="60"/>
+    <w:lsdException w:name="Light List Accent 6" w:uiPriority="61"/>
+    <w:lsdException w:name="Light Grid Accent 6" w:uiPriority="62"/>
+    <w:lsdException w:name="Medium Shading 1 Accent 6" w:uiPriority="63"/>
+    <w:lsdException w:name="Medium Shading 2 Accent 6" w:uiPriority="64"/>
+    <w:lsdException w:name="Medium List 1 Accent 6" w:uiPriority="65"/>
+    <w:lsdException w:name="Medium List 2 Accent 6" w:uiPriority="66"/>
+    <w:lsdException w:name="Medium Grid 1 Accent 6" w:uiPriority="67"/>
+    <w:lsdException w:name="Medium Grid 2 Accent 6" w:uiPriority="68"/>
+    <w:lsdException w:name="Medium Grid 3 Accent 6" w:uiPriority="69"/>
+    <w:lsdException w:name="Dark List Accent 6" w:uiPriority="70"/>
+    <w:lsdException w:name="Colorful Shading Accent 6" w:uiPriority="71"/>
+    <w:lsdException w:name="Colorful List Accent 6" w:uiPriority="72"/>
+    <w:lsdException w:name="Colorful Grid Accent 6" w:uiPriority="73"/>
+    <w:lsdException w:name="Subtle Emphasis" w:uiPriority="19" w:qFormat="1"/>
+    <w:lsdException w:name="Intense Emphasis" w:uiPriority="21" w:qFormat="1"/>
+    <w:lsdException w:name="Subtle Reference" w:uiPriority="31" w:qFormat="1"/>
+    <w:lsdException w:name="Intense Reference" w:uiPriority="32" w:qFormat="1"/>
+    <w:lsdException w:name="Book Title" w:uiPriority="33" w:qFormat="1"/>
+    <w:lsdException w:name="Bibliography" w:semiHidden="1" w:uiPriority="37" w:unhideWhenUsed="1"/>
+    <w:lsdException w:name="TOC Heading" w:semiHidden="1" w:uiPriority="39" w:unhideWhenUsed="1" w:qFormat="1"/>
+    <w:lsdException w:name="Plain Table 1" w:uiPriority="41"/>
+    <w:lsdException w:name="Plain Table 2" w:uiPriority="42"/>
+    <w:lsdException w:name="Plain Table 3" w:uiPriority="43"/>
+    <w:lsdException w:name="Plain Table 4" w:uiPriority="44"/>
+    <w:lsdException w:name="Plain Table 5" w:uiPriority="45"/>
+    <w:lsdException w:name="Grid Table Light" w:uiPriority="40"/>
+    <w:lsdException w:name="Grid Table 1 Light" w:uiPriority="46"/>
+    <w:lsdException w:name="Grid Table 2" w:uiPriority="47"/>
+    <w:lsdException w:name="Grid Table 3" w:uiPriority="48"/>
+    <w:lsdException w:name="Grid Table 4" w:uiPriority="49"/>
+    <w:lsdException w:name="Grid Table 5 Dark" w:uiPriority="50"/>
+    <w:lsdException w:name="Grid Table 6 Colorful" w:uiPriority="51"/>
+    <w:lsdException w:name="Grid Table 7 Colorful" w:uiPriority="52"/>
+    <w:lsdException w:name="Grid Table 1 Light Accent 1" w:uiPriority="46"/>
+    <w:lsdException w:name="Grid Table 2 Accent 1" w:uiPriority="47"/>
+    <w:lsdException w:name="Grid Table 3 Accent 1" w:uiPriority="48"/>
+    <w:lsdException w:name="Grid Table 4 Accent 1" w:uiPriority="49"/>
+    <w:lsdException w:name="Grid Table 5 Dark Accent 1" w:uiPriority="50"/>
+    <w:lsdException w:name="Grid Table 6 Colorful Accent 1" w:uiPriority="51"/>
+    <w:lsdException w:name="Grid Table 7 Colorful Accent 1" w:uiPriority="52"/>
+    <w:lsdException w:name="Grid Table 1 Light Accent 2" w:uiPriority="46"/>
+    <w:lsdException w:name="Grid Table 2 Accent 2" w:uiPriority="47"/>
+    <w:lsdException w:name="Grid Table 3 Accent 2" w:uiPriority="48"/>
+    <w:lsdException w:name="Grid Table 4 Accent 2" w:uiPriority="49"/>
+    <w:lsdException w:name="Grid Table 5 Dark Accent 2" w:uiPriority="50"/>
+    <w:lsdException w:name="Grid Table 6 Colorful Accent 2" w:uiPriority="51"/>
+    <w:lsdException w:name="Grid Table 7 Colorful Accent 2" w:uiPriority="52"/>
+    <w:lsdException w:name="Grid Table 1 Light Accent 3" w:uiPriority="46"/>
+    <w:lsdException w:name="Grid Table 2 Accent 3" w:uiPriority="47"/>
+    <w:lsdException w:name="Grid Table 3 Accent 3" w:uiPriority="48"/>
+    <w:lsdException w:name="Grid Table 4 Accent 3" w:uiPriority="49"/>
+    <w:lsdException w:name="Grid Table 5 Dark Accent 3" w:uiPriority="50"/>
+    <w:lsdException w:name="Grid Table 6 Colorful Accent 3" w:uiPriority="51"/>
+    <w:lsdException w:name="Grid Table 7 Colorful Accent 3" w:uiPriority="52"/>
+    <w:lsdException w:name="Grid Table 1 Light Accent 4" w:uiPriority="46"/>
+    <w:lsdException w:name="Grid Table 2 Accent 4" w:uiPriority="47"/>
+    <w:lsdException w:name="Grid Table 3 Accent 4" w:uiPriority="48"/>
+    <w:lsdException w:name="Grid Table 4 Accent 4" w:uiPriority="49"/>
+    <w:lsdException w:name="Grid Table 5 Dark Accent 4" w:uiPriority="50"/>
+    <w:lsdException w:name="Grid Table 6 Colorful Accent 4" w:uiPriority="51"/>
+    <w:lsdException w:name="Grid Table 7 Colorful Accent 4" w:uiPriority="52"/>
+    <w:lsdException w:name="Grid Table 1 Light Accent 5" w:uiPriority="46"/>
+    <w:lsdException w:name="Grid Table 2 Accent 5" w:uiPriority="47"/>
+    <w:lsdException w:name="Grid Table 3 Accent 5" w:uiPriority="48"/>
+    <w:lsdException w:name="Grid Table 4 Accent 5" w:uiPriority="49"/>
+    <w:lsdException w:name="Grid Table 5 Dark Accent 5" w:uiPriority="50"/>
+    <w:lsdException w:name="Grid Table 6 Colorful Accent 5" w:uiPriority="51"/>
+    <w:lsdException w:name="Grid Table 7 Colorful Accent 5" w:uiPriority="52"/>
+    <w:lsdException w:name="Grid Table 1 Light Accent 6" w:uiPriority="46"/>
+    <w:lsdException w:name="Grid Table 2 Accent 6" w:uiPriority="47"/>
+    <w:lsdException w:name="Grid Table 3 Accent 6" w:uiPriority="48"/>
+    <w:lsdException w:name="Grid Table 4 Accent 6" w:uiPriority="49"/>
+    <w:lsdException w:name="Grid Table 5 Dark Accent 6" w:uiPriority="50"/>
+    <w:lsdException w:name="Grid Table 6 Colorful Accent 6" w:uiPriority="51"/>
+    <w:lsdException w:name="Grid Table 7 Colorful Accent 6" w:uiPriority="52"/>
+    <w:lsdException w:name="List Table 1 Light" w:uiPriority="46"/>
+    <w:lsdException w:name="List Table 2" w:uiPriority="47"/>
+    <w:lsdException w:name="List Table 3" w:uiPriority="48"/>
+    <w:lsdException w:name="List Table 4" w:uiPriority="49"/>
+    <w:lsdException w:name="List Table 5 Dark" w:uiPriority="50"/>
+    <w:lsdException w:name="List Table 6 Colorful" w:uiPriority="51"/>
+    <w:lsdException w:name="List Table 7 Colorful" w:uiPriority="52"/>
+    <w:lsdException w:name="List Table 1 Light Accent 1" w:uiPriority="46"/>
+    <w:lsdException w:name="List Table 2 Accent 1" w:uiPriority="47"/>
+    <w:lsdException w:name="List Table 3 Accent 1" w:uiPriority="48"/>
+    <w:lsdException w:name="List Table 4 Accent 1" w:uiPriority="49"/>
+    <w:lsdException w:name="List Table 5 Dark Accent 1" w:uiPriority="50"/>
+    <w:lsdException w:name="List Table 6 Colorful Accent 1" w:uiPriority="51"/>
+    <w:lsdException w:name="List Table 7 Colorful Accent 1" w:uiPriority="52"/>
+    <w:lsdException w:name="List Table 1 Light Accent 2" w:uiPriority="46"/>
+    <w:lsdException w:name="List Table 2 Accent 2" w:uiPriority="47"/>
+    <w:lsdException w:name="List Table 3 Accent 2" w:uiPriority="48"/>
+    <w:lsdException w:name="List Table 4 Accent 2" w:uiPriority="49"/>
+    <w:lsdException w:name="List Table 5 Dark Accent 2" w:uiPriority="50"/>
+    <w:lsdException w:name="List Table 6 Colorful Accent 2" w:uiPriority="51"/>
+    <w:lsdException w:name="List Table 7 Colorful Accent 2" w:uiPriority="52"/>
+    <w:lsdException w:name="List Table 1 Light Accent 3" w:uiPriority="46"/>
+    <w:lsdException w:name="List Table 2 Accent 3" w:uiPriority="47"/>
+    <w:lsdException w:name="List Table 3 Accent 3" w:uiPriority="48"/>
+    <w:lsdException w:name="List Table 4 Accent 3" w:uiPriority="49"/>
+    <w:lsdException w:name="List Table 5 Dark Accent 3" w:uiPriority="50"/>
+    <w:lsdException w:name="List Table 6 Colorful Accent 3" w:uiPriority="51"/>
+    <w:lsdException w:name="List Table 7 Colorful Accent 3" w:uiPriority="52"/>
+    <w:lsdException w:name="List Table 1 Light Accent 4" w:uiPriority="46"/>
+    <w:lsdException w:name="List Table 2 Accent 4" w:uiPriority="47"/>
+    <w:lsdException w:name="List Table 3 Accent 4" w:uiPriority="48"/>
+    <w:lsdException w:name="List Table 4 Accent 4" w:uiPriority="49"/>
+    <w:lsdException w:name="List Table 5 Dark Accent 4" w:uiPriority="50"/>
+    <w:lsdException w:name="List Table 6 Colorful Accent 4" w:uiPriority="51"/>
+    <w:lsdException w:name="List Table 7 Colorful Accent 4" w:uiPriority="52"/>
+    <w:lsdException w:name="List Table 1 Light Accent 5" w:uiPriority="46"/>
+    <w:lsdException w:name="List Table 2 Accent 5" w:uiPriority="47"/>
+    <w:lsdException w:name="List Table 3 Accent 5" w:uiPriority="48"/>
+    <w:lsdException w:name="List Table 4 Accent 5" w:uiPriority="49"/>
+    <w:lsdException w:name="List Table 5 Dark Accent 5" w:uiPriority="50"/>
+    <w:lsdException w:name="List Table 6 Colorful Accent 5" w:uiPriority="51"/>
+    <w:lsdException w:name="List Table 7 Colorful Accent 5" w:uiPriority="52"/>
+    <w:lsdException w:name="List Table 1 Light Accent 6" w:uiPriority="46"/>
+    <w:lsdException w:name="List Table 2 Accent 6" w:uiPriority="47"/>
+    <w:lsdException w:name="List Table 3 Accent 6" w:uiPriority="48"/>
+    <w:lsdException w:name="List Table 4 Accent 6" w:uiPriority="49"/>
+    <w:lsdException w:name="List Table 5 Dark Accent 6" w:uiPriority="50"/>
+    <w:lsdException w:name="List Table 6 Colorful Accent 6" w:uiPriority="51"/>
+    <w:lsdException w:name="List Table 7 Colorful Accent 6" w:uiPriority="52"/>
+    <w:lsdException w:name="Mention" w:semiHidden="1" w:uiPriority="99" w:unhideWhenUsed="1"/>
+    <w:lsdException w:name="Smart Hyperlink" w:semiHidden="1" w:uiPriority="99" w:unhideWhenUsed="1"/>
+    <w:lsdException w:name="Hashtag" w:semiHidden="1" w:uiPriority="99" w:unhideWhenUsed="1"/>
+    <w:lsdException w:name="Unresolved Mention" w:semiHidden="1" w:uiPriority="99" w:unhideWhenUsed="1"/>
   </w:latentStyles>
   <w:style w:type="paragraph" w:default="1" w:styleId="a">
     <w:name w:val="Normal"/>
@@ -4442,7 +4137,7 @@
     <w:name w:val="heading 3"/>
     <w:basedOn w:val="1"/>
     <w:next w:val="a"/>
-    <w:link w:val="3Char"/>
+    <w:link w:val="30"/>
     <w:qFormat/>
     <w:rsid w:val="00BD4819"/>
     <w:pPr>
@@ -4580,7 +4275,6 @@
     <w:uiPriority w:val="99"/>
     <w:semiHidden/>
     <w:unhideWhenUsed/>
-    <w:qFormat/>
     <w:tblPr>
       <w:tblInd w:w="0" w:type="dxa"/>
       <w:tblCellMar>
@@ -4649,7 +4343,7 @@
       <w:lang w:val="en-AU"/>
     </w:rPr>
   </w:style>
-  <w:style w:type="paragraph" w:styleId="10">
+  <w:style w:type="paragraph" w:styleId="TOC1">
     <w:name w:val="toc 1"/>
     <w:basedOn w:val="a"/>
     <w:next w:val="a"/>
@@ -4664,7 +4358,7 @@
       <w:ind w:right="720"/>
     </w:pPr>
   </w:style>
-  <w:style w:type="paragraph" w:styleId="20">
+  <w:style w:type="paragraph" w:styleId="TOC2">
     <w:name w:val="toc 2"/>
     <w:basedOn w:val="a"/>
     <w:next w:val="a"/>
@@ -4678,7 +4372,7 @@
       <w:ind w:left="432" w:right="720"/>
     </w:pPr>
   </w:style>
-  <w:style w:type="paragraph" w:styleId="30">
+  <w:style w:type="paragraph" w:styleId="TOC3">
     <w:name w:val="toc 3"/>
     <w:basedOn w:val="a"/>
     <w:next w:val="a"/>
@@ -4751,7 +4445,7 @@
   <w:style w:type="paragraph" w:styleId="a9">
     <w:name w:val="Body Text"/>
     <w:basedOn w:val="a"/>
-    <w:link w:val="Char"/>
+    <w:link w:val="aa"/>
     <w:rsid w:val="00BD4819"/>
     <w:pPr>
       <w:keepLines/>
@@ -4759,7 +4453,7 @@
       <w:ind w:left="720"/>
     </w:pPr>
   </w:style>
-  <w:style w:type="paragraph" w:styleId="aa">
+  <w:style w:type="paragraph" w:styleId="ab">
     <w:name w:val="Document Map"/>
     <w:basedOn w:val="a"/>
     <w:semiHidden/>
@@ -4768,7 +4462,7 @@
       <w:shd w:val="clear" w:color="auto" w:fill="000080"/>
     </w:pPr>
   </w:style>
-  <w:style w:type="character" w:styleId="ab">
+  <w:style w:type="character" w:styleId="ac">
     <w:name w:val="footnote reference"/>
     <w:basedOn w:val="a0"/>
     <w:semiHidden/>
@@ -4778,7 +4472,7 @@
       <w:vertAlign w:val="superscript"/>
     </w:rPr>
   </w:style>
-  <w:style w:type="paragraph" w:styleId="ac">
+  <w:style w:type="paragraph" w:styleId="ad">
     <w:name w:val="footnote text"/>
     <w:basedOn w:val="a"/>
     <w:semiHidden/>
@@ -4839,7 +4533,7 @@
       <w:jc w:val="both"/>
     </w:pPr>
   </w:style>
-  <w:style w:type="paragraph" w:styleId="40">
+  <w:style w:type="paragraph" w:styleId="TOC4">
     <w:name w:val="toc 4"/>
     <w:basedOn w:val="a"/>
     <w:next w:val="a"/>
@@ -4850,7 +4544,7 @@
       <w:ind w:left="600"/>
     </w:pPr>
   </w:style>
-  <w:style w:type="paragraph" w:styleId="50">
+  <w:style w:type="paragraph" w:styleId="TOC5">
     <w:name w:val="toc 5"/>
     <w:basedOn w:val="a"/>
     <w:next w:val="a"/>
@@ -4861,7 +4555,7 @@
       <w:ind w:left="800"/>
     </w:pPr>
   </w:style>
-  <w:style w:type="paragraph" w:styleId="60">
+  <w:style w:type="paragraph" w:styleId="TOC6">
     <w:name w:val="toc 6"/>
     <w:basedOn w:val="a"/>
     <w:next w:val="a"/>
@@ -4872,7 +4566,7 @@
       <w:ind w:left="1000"/>
     </w:pPr>
   </w:style>
-  <w:style w:type="paragraph" w:styleId="70">
+  <w:style w:type="paragraph" w:styleId="TOC7">
     <w:name w:val="toc 7"/>
     <w:basedOn w:val="a"/>
     <w:next w:val="a"/>
@@ -4883,7 +4577,7 @@
       <w:ind w:left="1200"/>
     </w:pPr>
   </w:style>
-  <w:style w:type="paragraph" w:styleId="80">
+  <w:style w:type="paragraph" w:styleId="TOC8">
     <w:name w:val="toc 8"/>
     <w:basedOn w:val="a"/>
     <w:next w:val="a"/>
@@ -4894,7 +4588,7 @@
       <w:ind w:left="1400"/>
     </w:pPr>
   </w:style>
-  <w:style w:type="paragraph" w:styleId="90">
+  <w:style w:type="paragraph" w:styleId="TOC9">
     <w:name w:val="toc 9"/>
     <w:basedOn w:val="a"/>
     <w:next w:val="a"/>
@@ -4905,7 +4599,7 @@
       <w:ind w:left="1600"/>
     </w:pPr>
   </w:style>
-  <w:style w:type="paragraph" w:styleId="ad">
+  <w:style w:type="paragraph" w:styleId="ae">
     <w:name w:val="Body Text Indent"/>
     <w:basedOn w:val="a"/>
     <w:rsid w:val="00BD4819"/>
@@ -4961,7 +4655,7 @@
       <w:color w:val="0000FF"/>
     </w:rPr>
   </w:style>
-  <w:style w:type="character" w:styleId="ae">
+  <w:style w:type="character" w:styleId="af">
     <w:name w:val="Hyperlink"/>
     <w:basedOn w:val="a0"/>
     <w:rsid w:val="00BD4819"/>
@@ -4970,7 +4664,7 @@
       <w:u w:val="single"/>
     </w:rPr>
   </w:style>
-  <w:style w:type="character" w:styleId="af">
+  <w:style w:type="character" w:styleId="af0">
     <w:name w:val="FollowedHyperlink"/>
     <w:basedOn w:val="a0"/>
     <w:rsid w:val="00BD4819"/>
@@ -5041,7 +4735,7 @@
       <w:color w:val="808080"/>
     </w:rPr>
   </w:style>
-  <w:style w:type="paragraph" w:styleId="af0">
+  <w:style w:type="paragraph" w:styleId="af1">
     <w:name w:val="List Paragraph"/>
     <w:basedOn w:val="a"/>
     <w:uiPriority w:val="34"/>
@@ -5051,13 +4745,12 @@
       <w:ind w:firstLineChars="200" w:firstLine="420"/>
     </w:pPr>
   </w:style>
-  <w:style w:type="table" w:styleId="af1">
+  <w:style w:type="table" w:styleId="af2">
     <w:name w:val="Table Grid"/>
     <w:basedOn w:val="a1"/>
-    <w:uiPriority w:val="59"/>
+    <w:uiPriority w:val="39"/>
     <w:rsid w:val="00432AB7"/>
     <w:tblPr>
-      <w:tblInd w:w="0" w:type="dxa"/>
       <w:tblBorders>
         <w:top w:val="single" w:sz="4" w:space="0" w:color="auto"/>
         <w:left w:val="single" w:sz="4" w:space="0" w:color="auto"/>
@@ -5066,16 +4759,10 @@
         <w:insideH w:val="single" w:sz="4" w:space="0" w:color="auto"/>
         <w:insideV w:val="single" w:sz="4" w:space="0" w:color="auto"/>
       </w:tblBorders>
-      <w:tblCellMar>
-        <w:top w:w="0" w:type="dxa"/>
-        <w:left w:w="108" w:type="dxa"/>
-        <w:bottom w:w="0" w:type="dxa"/>
-        <w:right w:w="108" w:type="dxa"/>
-      </w:tblCellMar>
     </w:tblPr>
   </w:style>
-  <w:style w:type="character" w:customStyle="1" w:styleId="Char">
-    <w:name w:val="正文文本 Char"/>
+  <w:style w:type="character" w:customStyle="1" w:styleId="aa">
+    <w:name w:val="正文文本 字符"/>
     <w:link w:val="a9"/>
     <w:rsid w:val="00527030"/>
     <w:rPr>
@@ -5083,8 +4770,8 @@
       <w:snapToGrid w:val="0"/>
     </w:rPr>
   </w:style>
-  <w:style w:type="character" w:customStyle="1" w:styleId="3Char">
-    <w:name w:val="标题 3 Char"/>
+  <w:style w:type="character" w:customStyle="1" w:styleId="30">
+    <w:name w:val="标题 3 字符"/>
     <w:basedOn w:val="a0"/>
     <w:link w:val="3"/>
     <w:rsid w:val="00394413"/>
@@ -5094,10 +4781,10 @@
       <w:snapToGrid w:val="0"/>
     </w:rPr>
   </w:style>
-  <w:style w:type="paragraph" w:styleId="af2">
+  <w:style w:type="paragraph" w:styleId="af3">
     <w:name w:val="Balloon Text"/>
     <w:basedOn w:val="a"/>
-    <w:link w:val="Char0"/>
+    <w:link w:val="af4"/>
     <w:rsid w:val="00B04F69"/>
     <w:pPr>
       <w:spacing w:line="240" w:lineRule="auto"/>
@@ -5107,10 +4794,10 @@
       <w:szCs w:val="18"/>
     </w:rPr>
   </w:style>
-  <w:style w:type="character" w:customStyle="1" w:styleId="Char0">
-    <w:name w:val="批注框文本 Char"/>
+  <w:style w:type="character" w:customStyle="1" w:styleId="af4">
+    <w:name w:val="批注框文本 字符"/>
     <w:basedOn w:val="a0"/>
-    <w:link w:val="af2"/>
+    <w:link w:val="af3"/>
     <w:rsid w:val="00B04F69"/>
     <w:rPr>
       <w:rFonts w:ascii="宋体"/>
@@ -5411,7 +5098,7 @@
   <a:extraClrSchemeLst/>
   <a:extLst>
     <a:ext uri="{05A4C25C-085E-4340-85A3-A5531E510DB2}">
-      <thm15:themeFamily xmlns="" xmlns:thm15="http://schemas.microsoft.com/office/thememl/2012/main" name="Office Theme" id="{62F939B6-93AF-4DB8-9C6B-D6C7DFDC589F}" vid="{4A3C46E8-61CC-4603-A589-7422A47A8E4A}"/>
+      <thm15:themeFamily xmlns:thm15="http://schemas.microsoft.com/office/thememl/2012/main" name="Office Theme" id="{62F939B6-93AF-4DB8-9C6B-D6C7DFDC589F}" vid="{4A3C46E8-61CC-4603-A589-7422A47A8E4A}"/>
     </a:ext>
   </a:extLst>
 </a:theme>
@@ -5422,7 +5109,7 @@
 </file>
 
 <file path=customXml/itemProps1.xml><?xml version="1.0" encoding="utf-8"?>
-<ds:datastoreItem xmlns:ds="http://schemas.openxmlformats.org/officeDocument/2006/customXml" ds:itemID="{F1BC5F4E-07D3-7B4B-B535-6DF9AFB85B7E}">
+<ds:datastoreItem xmlns:ds="http://schemas.openxmlformats.org/officeDocument/2006/customXml" ds:itemID="{E1B9799C-D9CF-F549-8605-964BB358F02F}">
   <ds:schemaRefs>
     <ds:schemaRef ds:uri="http://schemas.openxmlformats.org/officeDocument/2006/bibliography"/>
   </ds:schemaRefs>
